--- a/Bock_BDJ_2025_Biobert.docx
+++ b/Bock_BDJ_2025_Biobert.docx
@@ -4,40 +4,20 @@
   <w:body>
     <w:p>
       <w:pPr>
-        <w:spacing w:line="480" w:lineRule="auto"/>
-        <w:rPr>
-          <w:b/>
-          <w:bCs/>
-        </w:rPr>
-      </w:pPr>
-      <w:r>
-        <w:rPr>
-          <w:b/>
-          <w:bCs/>
-        </w:rPr>
-        <w:t>SHORT TITLE FOR RUNNING HEAD: Fungal trophic mode classification</w:t>
-      </w:r>
-    </w:p>
-    <w:p>
-      <w:pPr>
-        <w:spacing w:line="480" w:lineRule="auto"/>
-        <w:rPr>
-          <w:b/>
-          <w:bCs/>
-        </w:rPr>
-      </w:pPr>
-      <w:r>
-        <w:rPr>
-          <w:b/>
-          <w:bCs/>
-        </w:rPr>
-        <w:t>Automated Classification of Fungal Trophic Modes Using BioBERT: A Pilot Study</w:t>
-      </w:r>
-    </w:p>
-    <w:p>
-      <w:pPr>
-        <w:spacing w:line="480" w:lineRule="auto"/>
-      </w:pPr>
+        <w:rPr>
+          <w:b/>
+          <w:bCs/>
+        </w:rPr>
+      </w:pPr>
+      <w:r>
+        <w:rPr>
+          <w:b/>
+          <w:bCs/>
+        </w:rPr>
+        <w:t>Linking Literature and Trait Databases: A Pilot Workflow for Automated Classification of Fungal Trophic Modes</w:t>
+      </w:r>
+    </w:p>
+    <w:p>
       <w:r>
         <w:rPr>
           <w:b/>
@@ -46,394 +26,360 @@
         <w:t>Beatrice M. Bock</w:t>
       </w:r>
       <w:r>
-        <w:rPr>
-          <w:vertAlign w:val="superscript"/>
-        </w:rPr>
-        <w:t>1,2</w:t>
-      </w:r>
-    </w:p>
-    <w:p>
-      <w:pPr>
-        <w:spacing w:line="480" w:lineRule="auto"/>
-      </w:pPr>
-      <w:r>
-        <w:rPr>
-          <w:vertAlign w:val="superscript"/>
-        </w:rPr>
-        <w:t>1</w:t>
-      </w:r>
-      <w:r>
+        <w:br/>
         <w:t>Biological Sciences, Northern Arizona University, Flagstaff, AZ 86011, USA</w:t>
       </w:r>
       <w:r>
         <w:br/>
-      </w:r>
-      <w:r>
-        <w:rPr>
-          <w:vertAlign w:val="superscript"/>
-        </w:rPr>
-        <w:t>2</w:t>
-      </w:r>
-      <w:r>
         <w:t>Center for Adaptable Western Landscapes, Northern Arizona University, Flagstaff, AZ 86011, USA</w:t>
       </w:r>
-    </w:p>
-    <w:p>
-      <w:pPr>
-        <w:spacing w:line="480" w:lineRule="auto"/>
-        <w:rPr>
-          <w:b/>
-          <w:bCs/>
-        </w:rPr>
-      </w:pPr>
-      <w:r>
-        <w:rPr>
-          <w:b/>
-          <w:bCs/>
-        </w:rPr>
-        <w:t>ABSTRACT</w:t>
-      </w:r>
-    </w:p>
-    <w:p>
-      <w:pPr>
-        <w:spacing w:line="480" w:lineRule="auto"/>
-      </w:pPr>
-      <w:r>
-        <w:t>Fungi exhibit striking diversity in trophic strategies, with some species capable of occupying multiple ecological roles while others are restricted to a single mode. Manual classification of trophic versatility from the scientific literature is time-consuming and subjective. Here, we tested the feasibility of using BioBERT, a biomedical language model, for automated classification of fungal trophic modes. We curated 56 fungal research abstracts, labeled as dual (occupying multiple modes) or solo (restricted to one mode), and fine-tuned BioBERT for binary classification. The model achieved 86% accuracy with balanced precision and recall and showed little bias across categories. This proof-of-concept demonstrates that language models can capture ecological nuance in fungal literature, providing a foundation for scaling to larger datasets and integrating natural language processing into mycological research. Future work will expand dataset size, incorporate multi-label classification, and link predictions to fungal trait databases. Code and trained models are openly available for community use.</w:t>
-      </w:r>
-    </w:p>
-    <w:p>
-      <w:pPr>
-        <w:spacing w:line="480" w:lineRule="auto"/>
-      </w:pPr>
-      <w:r>
-        <w:rPr>
-          <w:b/>
-          <w:bCs/>
-        </w:rPr>
+      <w:r>
+        <w:br/>
+      </w:r>
+      <w:r>
+        <w:rPr>
+          <w:i/>
+          <w:iCs/>
+        </w:rPr>
+        <w:t>Corresponding author:</w:t>
+      </w:r>
+      <w:r>
+        <w:t xml:space="preserve"> bmb646@nau.edu</w:t>
+      </w:r>
+    </w:p>
+    <w:p>
+      <w:pPr>
+        <w:rPr>
+          <w:b/>
+          <w:bCs/>
+        </w:rPr>
+      </w:pPr>
+      <w:r>
+        <w:rPr>
+          <w:b/>
+          <w:bCs/>
+        </w:rPr>
+        <w:t>Abstract</w:t>
+      </w:r>
+    </w:p>
+    <w:p>
+      <w:r>
+        <w:t xml:space="preserve">Fungi exhibit diverse trophic strategies, ranging from </w:t>
+      </w:r>
+      <w:proofErr w:type="gramStart"/>
+      <w:r>
+        <w:t>obligate</w:t>
+      </w:r>
+      <w:proofErr w:type="gramEnd"/>
+      <w:r>
+        <w:t xml:space="preserve"> symbiosis to saprotrophy, with some taxa capable of occupying multiple ecological roles. Manually classifying trophic versatility from the literature is time-consuming and difficult to scale. Here, we present a pilot workflow to automate classification of fungal trophic modes using BioBERT, a transformer-based language model, applied to scientific abstracts. We curated 56 fungal research abstracts labeled as dual (occupying multiple trophic modes) or solo (restricted to a single mode) and fine-tuned BioBERT for binary classification. The model achieved 86% accuracy with balanced precision and recall. This workflow demonstrates that machine learning can reproduce literature-based trait assignments and lays the foundation for </w:t>
+      </w:r>
+      <w:proofErr w:type="gramStart"/>
+      <w:r>
+        <w:t>scaling to</w:t>
+      </w:r>
+      <w:proofErr w:type="gramEnd"/>
+      <w:r>
+        <w:t xml:space="preserve"> larger datasets and integration with trait databases such as FUNGuild. All code and the curated dataset are openly available to support reproducibility and reuse.</w:t>
+      </w:r>
+    </w:p>
+    <w:p>
+      <w:r>
+        <w:rPr>
+          <w:b/>
+          <w:bCs/>
+        </w:rPr>
+        <w:t>Keywords:</w:t>
+      </w:r>
+      <w:r>
+        <w:t xml:space="preserve"> fungal ecology, trophic modes, natural language processing, machine learning, trait databases</w:t>
+      </w:r>
+      <w:r>
+        <w:t>, BioBERT</w:t>
+      </w:r>
+    </w:p>
+    <w:p>
+      <w:pPr>
+        <w:rPr>
+          <w:b/>
+          <w:bCs/>
+        </w:rPr>
+      </w:pPr>
+      <w:r>
+        <w:rPr>
+          <w:b/>
+          <w:bCs/>
+        </w:rPr>
+        <w:t>Introduction</w:t>
+      </w:r>
+    </w:p>
+    <w:p>
+      <w:r>
+        <w:t>Fungi play critical roles in ecosystems as decomposers, pathogens, and symbionts, and many taxa exhibit flexibility in trophic strategy</w:t>
+      </w:r>
+      <w:r>
+        <w:t xml:space="preserve"> (</w:t>
+      </w:r>
+      <w:proofErr w:type="spellStart"/>
+      <w:r>
+        <w:t>Berbee</w:t>
+      </w:r>
+      <w:proofErr w:type="spellEnd"/>
+      <w:r>
+        <w:t xml:space="preserve"> et al. 2017</w:t>
+      </w:r>
+      <w:r>
+        <w:t>)</w:t>
+      </w:r>
+      <w:r>
+        <w:t>. Some species shift among modes depending on environmental or host context, while others remain restricted to a single ecological role (Martin and Tan 2025). Understanding and cataloging fungal trophic versatility is critical for biodiversity assessments, ecosystem modeling, and agricultural applications</w:t>
+      </w:r>
+      <w:r>
+        <w:t xml:space="preserve"> where the trophic mode a fungus occupies (e.g. a pathogen vs. a saprotroph) is directly relevant to plant functioning</w:t>
+      </w:r>
+      <w:r>
+        <w:t>.</w:t>
+      </w:r>
+    </w:p>
+    <w:p>
+      <w:r>
+        <w:t xml:space="preserve">Traditional classification of fungal trophic modes relies on manual literature review (e.g., Brundrett and </w:t>
+      </w:r>
+      <w:proofErr w:type="spellStart"/>
+      <w:r>
+        <w:t>Tedersoo</w:t>
+      </w:r>
+      <w:proofErr w:type="spellEnd"/>
+      <w:r>
+        <w:t xml:space="preserve"> 2018), which is labor-intensive and subjective. Automated natural language processing (NLP) approaches offer a scalable alternative by extracting ecological information directly from research abstracts or full texts.</w:t>
+      </w:r>
+    </w:p>
+    <w:p>
+      <w:r>
         <w:lastRenderedPageBreak/>
-        <w:t>KEY WORDS</w:t>
-      </w:r>
-      <w:r>
-        <w:t>: fungal ecology, trophic modes, BioBERT, natural language processing, machine learning</w:t>
-      </w:r>
-    </w:p>
-    <w:p>
-      <w:pPr>
-        <w:spacing w:line="480" w:lineRule="auto"/>
-        <w:rPr>
-          <w:b/>
-          <w:bCs/>
-        </w:rPr>
-      </w:pPr>
-      <w:r>
-        <w:rPr>
-          <w:b/>
-          <w:bCs/>
-        </w:rPr>
-        <w:t>INTRODUCTION</w:t>
-      </w:r>
-    </w:p>
-    <w:p>
-      <w:pPr>
-        <w:spacing w:line="480" w:lineRule="auto"/>
-      </w:pPr>
-      <w:r>
-        <w:t>Fungi play critical roles in ecosystems as decomposers, pathogens, and symbionts, and many taxa exhibit flexibility in trophic strategy. Some species are capable of shifting between modes depending on context, while others remain restricted to a single role (</w:t>
+        <w:t>Transformer-based language models, such as BioBERT, pretrained on biomedical corpora, have demonstrated strong performance in text classification tasks (Lee et al. 2020). Their application to fungal ecology remains largely unexplored. This pilot study aims to demonstrate the feasibility of using BioBERT to classify fungal trophic modes from abstracts and to provide a workflow that can be extended to larger datasets and linked with fungal trait databases such as FUNGuild.</w:t>
+      </w:r>
+    </w:p>
+    <w:p>
+      <w:pPr>
+        <w:rPr>
+          <w:b/>
+          <w:bCs/>
+        </w:rPr>
+      </w:pPr>
+      <w:r>
+        <w:rPr>
+          <w:b/>
+          <w:bCs/>
+        </w:rPr>
+        <w:t>Materials and Methods</w:t>
+      </w:r>
+    </w:p>
+    <w:p>
+      <w:pPr>
+        <w:rPr>
+          <w:b/>
+          <w:bCs/>
+        </w:rPr>
+      </w:pPr>
+      <w:r>
+        <w:rPr>
+          <w:b/>
+          <w:bCs/>
+        </w:rPr>
+        <w:t>Dataset Curation</w:t>
+      </w:r>
+    </w:p>
+    <w:p>
+      <w:r>
+        <w:t xml:space="preserve">We compiled fungal research abstracts from Web of Science, focusing on </w:t>
+      </w:r>
+      <w:proofErr w:type="gramStart"/>
+      <w:r>
+        <w:t>taxa</w:t>
+      </w:r>
+      <w:proofErr w:type="gramEnd"/>
+      <w:r>
+        <w:t xml:space="preserve"> with well-documented ecological roles. Abstracts were manually labeled into two categories:</w:t>
+      </w:r>
+    </w:p>
+    <w:p>
+      <w:pPr>
+        <w:numPr>
+          <w:ilvl w:val="0"/>
+          <w:numId w:val="1"/>
+        </w:numPr>
+      </w:pPr>
+      <w:r>
+        <w:rPr>
+          <w:b/>
+          <w:bCs/>
+        </w:rPr>
+        <w:t>Dual:</w:t>
+      </w:r>
+      <w:r>
+        <w:t xml:space="preserve"> species reported to occupy more than one trophic mode (e.g., facultative pathogens that also decompose organic matter).</w:t>
+      </w:r>
+    </w:p>
+    <w:p>
+      <w:pPr>
+        <w:numPr>
+          <w:ilvl w:val="0"/>
+          <w:numId w:val="1"/>
+        </w:numPr>
+      </w:pPr>
+      <w:r>
+        <w:rPr>
+          <w:b/>
+          <w:bCs/>
+        </w:rPr>
+        <w:t>Solo:</w:t>
+      </w:r>
+      <w:r>
+        <w:t xml:space="preserve"> species restricted to a single trophic mode (e.g., obligate symbionts or strict saprotrophs).</w:t>
+      </w:r>
+    </w:p>
+    <w:p>
+      <w:r>
+        <w:t>Ambiguous cases lacking explicit statements were excluded. The final dataset contained 56 abstracts (28 dual, 28 solo).</w:t>
+      </w:r>
+    </w:p>
+    <w:p>
+      <w:pPr>
+        <w:rPr>
+          <w:b/>
+          <w:bCs/>
+        </w:rPr>
+      </w:pPr>
+      <w:r>
+        <w:rPr>
+          <w:b/>
+          <w:bCs/>
+        </w:rPr>
+        <w:t>Preprocessing and Model Training</w:t>
+      </w:r>
+    </w:p>
+    <w:p>
+      <w:r>
+        <w:t xml:space="preserve">Abstracts were cleaned and tokenized using </w:t>
       </w:r>
       <w:proofErr w:type="spellStart"/>
       <w:r>
-        <w:t>Berbee</w:t>
+        <w:t>BioBERT’s</w:t>
       </w:r>
       <w:proofErr w:type="spellEnd"/>
       <w:r>
-        <w:t xml:space="preserve"> et al. 2017; Martin and Tan 2025). This trophic versatility influences ecosystem processes, agricultural outcomes, and the resilience of fungal communities under environmental change.</w:t>
-      </w:r>
-    </w:p>
-    <w:p>
-      <w:pPr>
-        <w:spacing w:line="480" w:lineRule="auto"/>
-      </w:pPr>
-      <w:r>
-        <w:t>Classification of fungal trophic modes typically relies on manual literature review</w:t>
-      </w:r>
-      <w:r>
-        <w:t xml:space="preserve"> (e.g. Brundrett and </w:t>
+        <w:t xml:space="preserve"> tokenizer with a maximum sequence length of 512 tokens. The dataset was split into training (34 abstracts) and testing (22 abstracts) sets using stratified sampling.</w:t>
+      </w:r>
+    </w:p>
+    <w:p>
+      <w:r>
+        <w:t>We fine-tuned BioBERT v1.1 (</w:t>
       </w:r>
       <w:proofErr w:type="spellStart"/>
       <w:r>
-        <w:t>Tedersoo</w:t>
+        <w:t>monologg</w:t>
       </w:r>
       <w:proofErr w:type="spellEnd"/>
       <w:r>
-        <w:t xml:space="preserve"> 2018)</w:t>
-      </w:r>
-      <w:r>
-        <w:t>, which is labor-intensive and difficult to scale as the volume of publications increases. Automated approaches using natural language processing (NLP) could accelerate this work by extracting and categorizing trophic information directly from research abstracts and full texts.</w:t>
-      </w:r>
-    </w:p>
-    <w:p>
-      <w:pPr>
-        <w:spacing w:line="480" w:lineRule="auto"/>
-      </w:pPr>
-      <w:r>
-        <w:t>Transformer-based models such as BioBERT (Lee et al. 2020), trained on large biomedical corpora, have shown strong performance in text classification tasks. Their use in fungal ecology, however, remains largely unexplored. In this pilot study, we fine-tuned BioBERT for binary classification of fungal trophic modes from abstracts. Our objectives were to (1) assemble a small but balanced dataset of fungal abstracts labeled by trophic versatility, (2) train and evaluate a BioBERT model, and (3) assess the feasibility of extending this approach to larger datasets.</w:t>
-      </w:r>
-    </w:p>
-    <w:p>
-      <w:pPr>
-        <w:spacing w:line="480" w:lineRule="auto"/>
-        <w:rPr>
-          <w:b/>
-          <w:bCs/>
-        </w:rPr>
-      </w:pPr>
-      <w:r>
-        <w:rPr>
-          <w:b/>
-          <w:bCs/>
-        </w:rPr>
+        <w:t xml:space="preserve">/biobert_v1.1_pubmed) for binary sequence classification using the Hugging Face Transformers library (version 4.56.1) in Python 3.9.23 on Windows 11. The model was trained using </w:t>
+      </w:r>
+      <w:proofErr w:type="spellStart"/>
+      <w:r>
+        <w:t>PyTorch</w:t>
+      </w:r>
+      <w:proofErr w:type="spellEnd"/>
+      <w:r>
+        <w:t xml:space="preserve"> 2.8.0 and evaluated with scikit-learn 1.6.1. Hyperparameters were set to a learning rate of 5 × 10</w:t>
+      </w:r>
+      <w:r>
+        <w:rPr>
+          <w:rFonts w:ascii="Cambria Math" w:hAnsi="Cambria Math" w:cs="Cambria Math"/>
+        </w:rPr>
+        <w:t>⁻</w:t>
+      </w:r>
+      <w:r>
+        <w:rPr>
+          <w:rFonts w:ascii="Aptos" w:hAnsi="Aptos" w:cs="Aptos"/>
+        </w:rPr>
+        <w:t>⁵</w:t>
+      </w:r>
+      <w:r>
+        <w:t xml:space="preserve">, batch size of 8, and 10 epochs, with the </w:t>
+      </w:r>
+      <w:proofErr w:type="spellStart"/>
+      <w:r>
+        <w:t>AdamW</w:t>
+      </w:r>
+      <w:proofErr w:type="spellEnd"/>
+      <w:r>
+        <w:t xml:space="preserve"> optimizer.</w:t>
+      </w:r>
+    </w:p>
+    <w:p>
+      <w:pPr>
+        <w:rPr>
+          <w:b/>
+          <w:bCs/>
+        </w:rPr>
+      </w:pPr>
+      <w:r>
+        <w:rPr>
+          <w:b/>
+          <w:bCs/>
+        </w:rPr>
+        <w:t>Evaluation</w:t>
+      </w:r>
+    </w:p>
+    <w:p>
+      <w:r>
+        <w:t>Performance on the held-out test set was assessed using accuracy, precision, recall, and F1-score. A confusion matrix was generated to evaluate classification errors. Training and validation curves were inspected to confirm convergence.</w:t>
+      </w:r>
+    </w:p>
+    <w:p>
+      <w:pPr>
+        <w:rPr>
+          <w:b/>
+          <w:bCs/>
+        </w:rPr>
+      </w:pPr>
+      <w:r>
+        <w:rPr>
+          <w:b/>
+          <w:bCs/>
+        </w:rPr>
+        <w:t>Results</w:t>
+      </w:r>
+    </w:p>
+    <w:p>
+      <w:pPr>
+        <w:rPr>
+          <w:b/>
+          <w:bCs/>
+        </w:rPr>
+      </w:pPr>
+      <w:r>
+        <w:rPr>
+          <w:b/>
+          <w:bCs/>
+        </w:rPr>
+        <w:t>Dataset Characteristics</w:t>
+      </w:r>
+    </w:p>
+    <w:p>
+      <w:r>
         <w:lastRenderedPageBreak/>
-        <w:t>MATERIALS AND METHODS</w:t>
-      </w:r>
-    </w:p>
-    <w:p>
-      <w:pPr>
-        <w:spacing w:line="480" w:lineRule="auto"/>
-        <w:rPr>
-          <w:b/>
-          <w:bCs/>
-        </w:rPr>
-      </w:pPr>
-      <w:r>
-        <w:rPr>
-          <w:b/>
-          <w:bCs/>
-        </w:rPr>
-        <w:t>Dataset Curation</w:t>
-      </w:r>
-      <w:r>
-        <w:rPr>
-          <w:b/>
-          <w:bCs/>
-        </w:rPr>
-        <w:t xml:space="preserve"> -- </w:t>
-      </w:r>
-    </w:p>
-    <w:p>
-      <w:pPr>
-        <w:spacing w:line="480" w:lineRule="auto"/>
-      </w:pPr>
-      <w:r>
-        <w:t>We compiled fungal research abstracts from Web of Science, focusing on taxa with well-documented ecological roles. Abstracts were manually labeled into two categories:</w:t>
-      </w:r>
-    </w:p>
-    <w:p>
-      <w:pPr>
-        <w:spacing w:line="480" w:lineRule="auto"/>
-      </w:pPr>
-      <w:r>
-        <w:rPr>
-          <w:b/>
-          <w:bCs/>
-        </w:rPr>
-        <w:t>Dual</w:t>
-      </w:r>
-      <w:r>
-        <w:t>: species reported to occupy more than one trophic mode (e.g., facultative pathogens that also decompose organic matter).</w:t>
-      </w:r>
-    </w:p>
-    <w:p>
-      <w:pPr>
-        <w:spacing w:line="480" w:lineRule="auto"/>
-      </w:pPr>
-      <w:r>
-        <w:rPr>
-          <w:b/>
-          <w:bCs/>
-        </w:rPr>
-        <w:t>Solo</w:t>
-      </w:r>
-      <w:r>
-        <w:t>: species limited to a single trophic mode (e.g., obligate symbionts or strict saprotrophs).</w:t>
-      </w:r>
-    </w:p>
-    <w:p>
-      <w:pPr>
-        <w:spacing w:line="480" w:lineRule="auto"/>
-      </w:pPr>
-      <w:r>
-        <w:t>Ambiguous cases lacking explicit statements were excluded. The final dataset contained 56 abstracts (28 dual, 28 solo).</w:t>
-      </w:r>
-    </w:p>
-    <w:p>
-      <w:pPr>
-        <w:spacing w:line="480" w:lineRule="auto"/>
-        <w:rPr>
-          <w:b/>
-          <w:bCs/>
-        </w:rPr>
-      </w:pPr>
-      <w:r>
-        <w:rPr>
-          <w:b/>
-          <w:bCs/>
-        </w:rPr>
-        <w:t>Preprocessing and Training</w:t>
-      </w:r>
-      <w:r>
-        <w:rPr>
-          <w:b/>
-          <w:bCs/>
-        </w:rPr>
-        <w:t xml:space="preserve"> -- </w:t>
-      </w:r>
-    </w:p>
-    <w:p>
-      <w:pPr>
-        <w:spacing w:line="480" w:lineRule="auto"/>
-      </w:pPr>
-      <w:r>
-        <w:t xml:space="preserve">Abstracts were cleaned and tokenized using </w:t>
-      </w:r>
-      <w:proofErr w:type="spellStart"/>
-      <w:r>
-        <w:t>BioBERT’s</w:t>
-      </w:r>
-      <w:proofErr w:type="spellEnd"/>
-      <w:r>
-        <w:t xml:space="preserve"> tokenizer with a maximum sequence length of 512 tokens. The dataset was split into training (34 abstracts) and testing (22 abstracts) using stratified sampling.</w:t>
-      </w:r>
-    </w:p>
-    <w:p>
-      <w:pPr>
-        <w:spacing w:line="480" w:lineRule="auto"/>
-      </w:pPr>
-      <w:r>
-        <w:t>We fine-tuned BioBERT v1.1 (</w:t>
-      </w:r>
-      <w:proofErr w:type="spellStart"/>
-      <w:r>
-        <w:t>monologg</w:t>
-      </w:r>
-      <w:proofErr w:type="spellEnd"/>
-      <w:r>
-        <w:t>/biobert_v1.1_pubmed) for binary sequence classification using the Hugging Face Transformers library (Wolf et al. 2020). Standard hyperparameters were used: learning rate 5 × 10</w:t>
-      </w:r>
-      <w:r>
-        <w:rPr>
-          <w:rFonts w:ascii="Cambria Math" w:hAnsi="Cambria Math" w:cs="Cambria Math"/>
-        </w:rPr>
-        <w:t>⁻</w:t>
-      </w:r>
-      <w:r>
-        <w:rPr>
-          <w:rFonts w:ascii="Aptos" w:hAnsi="Aptos" w:cs="Aptos"/>
-        </w:rPr>
-        <w:t>⁵</w:t>
-      </w:r>
-      <w:r>
-        <w:t xml:space="preserve">, batch size 8, 10 epochs, optimizer </w:t>
-      </w:r>
-      <w:proofErr w:type="spellStart"/>
-      <w:r>
-        <w:t>AdamW</w:t>
-      </w:r>
-      <w:proofErr w:type="spellEnd"/>
-      <w:r>
-        <w:t xml:space="preserve"> (</w:t>
-      </w:r>
-      <w:proofErr w:type="spellStart"/>
-      <w:r>
-        <w:t>Paszke</w:t>
-      </w:r>
-      <w:proofErr w:type="spellEnd"/>
-      <w:r>
-        <w:t xml:space="preserve"> et al. 2019).</w:t>
-      </w:r>
-    </w:p>
-    <w:p>
-      <w:pPr>
-        <w:spacing w:line="480" w:lineRule="auto"/>
-        <w:rPr>
-          <w:b/>
-          <w:bCs/>
-        </w:rPr>
-      </w:pPr>
-      <w:r>
-        <w:rPr>
-          <w:b/>
-          <w:bCs/>
-        </w:rPr>
-        <w:t>Evaluation</w:t>
-      </w:r>
-      <w:r>
-        <w:rPr>
-          <w:b/>
-          <w:bCs/>
-        </w:rPr>
-        <w:t xml:space="preserve"> -- </w:t>
-      </w:r>
-    </w:p>
-    <w:p>
-      <w:pPr>
-        <w:spacing w:line="480" w:lineRule="auto"/>
-      </w:pPr>
-      <w:r>
-        <w:lastRenderedPageBreak/>
-        <w:t>Performance on the test set was assessed using accuracy, precision, recall, and F1-score. A confusion matrix was generated to evaluate classification errors (Fig. 1). Training and validation curves were inspected to confirm convergence (Fig. 2).</w:t>
-      </w:r>
-    </w:p>
-    <w:p>
-      <w:pPr>
-        <w:spacing w:line="480" w:lineRule="auto"/>
-        <w:rPr>
-          <w:b/>
-          <w:bCs/>
-        </w:rPr>
-      </w:pPr>
-      <w:r>
-        <w:rPr>
-          <w:b/>
-          <w:bCs/>
-        </w:rPr>
-        <w:t>RESULTS</w:t>
-      </w:r>
-    </w:p>
-    <w:p>
-      <w:pPr>
-        <w:spacing w:line="480" w:lineRule="auto"/>
-        <w:rPr>
-          <w:b/>
-          <w:bCs/>
-        </w:rPr>
-      </w:pPr>
-      <w:r>
-        <w:rPr>
-          <w:b/>
-          <w:bCs/>
-        </w:rPr>
-        <w:t>Dataset Characteristics</w:t>
-      </w:r>
-      <w:r>
-        <w:rPr>
-          <w:b/>
-          <w:bCs/>
-        </w:rPr>
-        <w:t xml:space="preserve"> -- </w:t>
-      </w:r>
-    </w:p>
-    <w:p>
-      <w:pPr>
-        <w:spacing w:line="480" w:lineRule="auto"/>
-      </w:pPr>
-      <w:r>
-        <w:t>The dataset was balanced between dual and solo labels. Abstracts ranged from 150–500 words (mean 360). The training set contained 34 abstracts (18 dual, 16 solo), and the test set contained 22 (10 dual, 12 solo).</w:t>
-      </w:r>
-    </w:p>
-    <w:p>
-      <w:pPr>
-        <w:spacing w:line="480" w:lineRule="auto"/>
+        <w:t>The dataset was balanced between dual and solo labels. Abstracts ranged from 150</w:t>
+      </w:r>
+      <w:r>
+        <w:t>-</w:t>
+      </w:r>
+      <w:r>
+        <w:t>500 words (mean 360). The training set contained 34 abstracts (18 dual, 16 solo), and the test set contained 22 abstracts (10 dual, 12 solo).</w:t>
+      </w:r>
+    </w:p>
+    <w:p>
+      <w:pPr>
         <w:rPr>
           <w:b/>
           <w:bCs/>
@@ -446,79 +392,41 @@
         </w:rPr>
         <w:t>Model Performance</w:t>
       </w:r>
-      <w:r>
-        <w:rPr>
-          <w:b/>
-          <w:bCs/>
-        </w:rPr>
-        <w:t xml:space="preserve"> -- </w:t>
-      </w:r>
-    </w:p>
-    <w:p>
-      <w:pPr>
-        <w:spacing w:line="480" w:lineRule="auto"/>
-      </w:pPr>
-      <w:r>
-        <w:t>BioBERT fine-tuning converged efficiently, with no evidence of overfitting. On the held-out test set, the model achieved strong performance (Table 1):</w:t>
-      </w:r>
-    </w:p>
-    <w:p>
-      <w:pPr>
-        <w:spacing w:line="480" w:lineRule="auto"/>
-      </w:pPr>
-      <w:r>
-        <w:rPr>
-          <w:b/>
-          <w:bCs/>
-        </w:rPr>
-        <w:t>Table 1.</w:t>
-      </w:r>
-      <w:r>
-        <w:t> Classification performance metrics.</w:t>
+    </w:p>
+    <w:p>
+      <w:r>
+        <w:t>BioBERT fine-tuning converged efficiently with no evidence of overfitting. Classification performance metrics on the test set are summarized in Table 1.</w:t>
+      </w:r>
+    </w:p>
+    <w:p>
+      <w:r>
+        <w:rPr>
+          <w:b/>
+          <w:bCs/>
+        </w:rPr>
+        <w:t>Table 1. BioBERT classification performance on fungal trophic modes.</w:t>
       </w:r>
     </w:p>
     <w:tbl>
       <w:tblPr>
-        <w:tblW w:w="4222" w:type="dxa"/>
-        <w:shd w:val="clear" w:color="auto" w:fill="FFFFFF"/>
-        <w:tblCellMar>
-          <w:top w:w="15" w:type="dxa"/>
-          <w:left w:w="15" w:type="dxa"/>
-          <w:bottom w:w="15" w:type="dxa"/>
-          <w:right w:w="15" w:type="dxa"/>
-        </w:tblCellMar>
+        <w:tblStyle w:val="TableGrid"/>
+        <w:tblW w:w="0" w:type="auto"/>
         <w:tblLook w:val="04A0" w:firstRow="1" w:lastRow="0" w:firstColumn="1" w:lastColumn="0" w:noHBand="0" w:noVBand="1"/>
       </w:tblPr>
       <w:tblGrid>
-        <w:gridCol w:w="2242"/>
-        <w:gridCol w:w="1980"/>
+        <w:gridCol w:w="1178"/>
+        <w:gridCol w:w="868"/>
+        <w:gridCol w:w="4270"/>
       </w:tblGrid>
       <w:tr>
-        <w:trPr>
-          <w:tblHeader/>
-        </w:trPr>
         <w:tc>
           <w:tcPr>
-            <w:tcW w:w="2242" w:type="dxa"/>
-            <w:tcBorders>
-              <w:top w:val="single" w:sz="6" w:space="0" w:color="D6D6D6"/>
-              <w:left w:val="single" w:sz="6" w:space="0" w:color="D6D6D6"/>
-              <w:bottom w:val="single" w:sz="6" w:space="0" w:color="D6D6D6"/>
-              <w:right w:val="single" w:sz="6" w:space="0" w:color="D6D6D6"/>
-            </w:tcBorders>
-            <w:shd w:val="clear" w:color="auto" w:fill="FFFFFF"/>
-            <w:tcMar>
-              <w:top w:w="90" w:type="dxa"/>
-              <w:left w:w="195" w:type="dxa"/>
-              <w:bottom w:w="90" w:type="dxa"/>
-              <w:right w:w="195" w:type="dxa"/>
-            </w:tcMar>
-            <w:vAlign w:val="center"/>
+            <w:tcW w:w="0" w:type="auto"/>
             <w:hideMark/>
           </w:tcPr>
           <w:p>
             <w:pPr>
-              <w:spacing w:line="480" w:lineRule="auto"/>
+              <w:spacing w:after="160" w:line="278" w:lineRule="auto"/>
               <w:rPr>
                 <w:b/>
                 <w:bCs/>
@@ -535,26 +443,12 @@
         </w:tc>
         <w:tc>
           <w:tcPr>
-            <w:tcW w:w="1980" w:type="dxa"/>
-            <w:tcBorders>
-              <w:top w:val="single" w:sz="6" w:space="0" w:color="D6D6D6"/>
-              <w:left w:val="single" w:sz="6" w:space="0" w:color="D6D6D6"/>
-              <w:bottom w:val="single" w:sz="6" w:space="0" w:color="D6D6D6"/>
-              <w:right w:val="single" w:sz="6" w:space="0" w:color="D6D6D6"/>
-            </w:tcBorders>
-            <w:shd w:val="clear" w:color="auto" w:fill="FFFFFF"/>
-            <w:tcMar>
-              <w:top w:w="90" w:type="dxa"/>
-              <w:left w:w="195" w:type="dxa"/>
-              <w:bottom w:w="90" w:type="dxa"/>
-              <w:right w:w="195" w:type="dxa"/>
-            </w:tcMar>
-            <w:vAlign w:val="center"/>
+            <w:tcW w:w="0" w:type="auto"/>
             <w:hideMark/>
           </w:tcPr>
           <w:p>
             <w:pPr>
-              <w:spacing w:line="480" w:lineRule="auto"/>
+              <w:spacing w:after="160" w:line="278" w:lineRule="auto"/>
               <w:rPr>
                 <w:b/>
                 <w:bCs/>
@@ -569,30 +463,38 @@
             </w:r>
           </w:p>
         </w:tc>
+        <w:tc>
+          <w:tcPr>
+            <w:tcW w:w="0" w:type="auto"/>
+            <w:hideMark/>
+          </w:tcPr>
+          <w:p>
+            <w:pPr>
+              <w:spacing w:after="160" w:line="278" w:lineRule="auto"/>
+              <w:rPr>
+                <w:b/>
+                <w:bCs/>
+              </w:rPr>
+            </w:pPr>
+            <w:r>
+              <w:rPr>
+                <w:b/>
+                <w:bCs/>
+              </w:rPr>
+              <w:t>Note</w:t>
+            </w:r>
+          </w:p>
+        </w:tc>
       </w:tr>
       <w:tr>
         <w:tc>
           <w:tcPr>
-            <w:tcW w:w="2242" w:type="dxa"/>
-            <w:tcBorders>
-              <w:top w:val="single" w:sz="6" w:space="0" w:color="D6D6D6"/>
-              <w:left w:val="single" w:sz="6" w:space="0" w:color="D6D6D6"/>
-              <w:bottom w:val="single" w:sz="6" w:space="0" w:color="D6D6D6"/>
-              <w:right w:val="single" w:sz="6" w:space="0" w:color="D6D6D6"/>
-            </w:tcBorders>
-            <w:shd w:val="clear" w:color="auto" w:fill="FFFFFF"/>
-            <w:tcMar>
-              <w:top w:w="90" w:type="dxa"/>
-              <w:left w:w="195" w:type="dxa"/>
-              <w:bottom w:w="90" w:type="dxa"/>
-              <w:right w:w="195" w:type="dxa"/>
-            </w:tcMar>
-            <w:vAlign w:val="center"/>
+            <w:tcW w:w="0" w:type="auto"/>
             <w:hideMark/>
           </w:tcPr>
           <w:p>
             <w:pPr>
-              <w:spacing w:line="480" w:lineRule="auto"/>
+              <w:spacing w:after="160" w:line="278" w:lineRule="auto"/>
             </w:pPr>
             <w:r>
               <w:t>Accuracy</w:t>
@@ -601,29 +503,29 @@
         </w:tc>
         <w:tc>
           <w:tcPr>
-            <w:tcW w:w="1980" w:type="dxa"/>
-            <w:tcBorders>
-              <w:top w:val="single" w:sz="6" w:space="0" w:color="D6D6D6"/>
-              <w:left w:val="single" w:sz="6" w:space="0" w:color="D6D6D6"/>
-              <w:bottom w:val="single" w:sz="6" w:space="0" w:color="D6D6D6"/>
-              <w:right w:val="single" w:sz="6" w:space="0" w:color="D6D6D6"/>
-            </w:tcBorders>
-            <w:shd w:val="clear" w:color="auto" w:fill="FFFFFF"/>
-            <w:tcMar>
-              <w:top w:w="90" w:type="dxa"/>
-              <w:left w:w="195" w:type="dxa"/>
-              <w:bottom w:w="90" w:type="dxa"/>
-              <w:right w:w="195" w:type="dxa"/>
-            </w:tcMar>
-            <w:vAlign w:val="center"/>
+            <w:tcW w:w="0" w:type="auto"/>
             <w:hideMark/>
           </w:tcPr>
           <w:p>
             <w:pPr>
-              <w:spacing w:line="480" w:lineRule="auto"/>
+              <w:spacing w:after="160" w:line="278" w:lineRule="auto"/>
             </w:pPr>
             <w:r>
               <w:t>86.4%</w:t>
+            </w:r>
+          </w:p>
+        </w:tc>
+        <w:tc>
+          <w:tcPr>
+            <w:tcW w:w="0" w:type="auto"/>
+            <w:hideMark/>
+          </w:tcPr>
+          <w:p>
+            <w:pPr>
+              <w:spacing w:after="160" w:line="278" w:lineRule="auto"/>
+            </w:pPr>
+            <w:r>
+              <w:t>Fraction of correctly predicted labels</w:t>
             </w:r>
           </w:p>
         </w:tc>
@@ -631,26 +533,12 @@
       <w:tr>
         <w:tc>
           <w:tcPr>
-            <w:tcW w:w="2242" w:type="dxa"/>
-            <w:tcBorders>
-              <w:top w:val="single" w:sz="6" w:space="0" w:color="D6D6D6"/>
-              <w:left w:val="single" w:sz="6" w:space="0" w:color="D6D6D6"/>
-              <w:bottom w:val="single" w:sz="6" w:space="0" w:color="D6D6D6"/>
-              <w:right w:val="single" w:sz="6" w:space="0" w:color="D6D6D6"/>
-            </w:tcBorders>
-            <w:shd w:val="clear" w:color="auto" w:fill="FFFFFF"/>
-            <w:tcMar>
-              <w:top w:w="90" w:type="dxa"/>
-              <w:left w:w="195" w:type="dxa"/>
-              <w:bottom w:w="90" w:type="dxa"/>
-              <w:right w:w="195" w:type="dxa"/>
-            </w:tcMar>
-            <w:vAlign w:val="center"/>
+            <w:tcW w:w="0" w:type="auto"/>
             <w:hideMark/>
           </w:tcPr>
           <w:p>
             <w:pPr>
-              <w:spacing w:line="480" w:lineRule="auto"/>
+              <w:spacing w:after="160" w:line="278" w:lineRule="auto"/>
             </w:pPr>
             <w:r>
               <w:t>Precision</w:t>
@@ -659,29 +547,29 @@
         </w:tc>
         <w:tc>
           <w:tcPr>
-            <w:tcW w:w="1980" w:type="dxa"/>
-            <w:tcBorders>
-              <w:top w:val="single" w:sz="6" w:space="0" w:color="D6D6D6"/>
-              <w:left w:val="single" w:sz="6" w:space="0" w:color="D6D6D6"/>
-              <w:bottom w:val="single" w:sz="6" w:space="0" w:color="D6D6D6"/>
-              <w:right w:val="single" w:sz="6" w:space="0" w:color="D6D6D6"/>
-            </w:tcBorders>
-            <w:shd w:val="clear" w:color="auto" w:fill="FFFFFF"/>
-            <w:tcMar>
-              <w:top w:w="90" w:type="dxa"/>
-              <w:left w:w="195" w:type="dxa"/>
-              <w:bottom w:w="90" w:type="dxa"/>
-              <w:right w:w="195" w:type="dxa"/>
-            </w:tcMar>
-            <w:vAlign w:val="center"/>
+            <w:tcW w:w="0" w:type="auto"/>
             <w:hideMark/>
           </w:tcPr>
           <w:p>
             <w:pPr>
-              <w:spacing w:line="480" w:lineRule="auto"/>
+              <w:spacing w:after="160" w:line="278" w:lineRule="auto"/>
             </w:pPr>
             <w:r>
               <w:t>86.8%</w:t>
+            </w:r>
+          </w:p>
+        </w:tc>
+        <w:tc>
+          <w:tcPr>
+            <w:tcW w:w="0" w:type="auto"/>
+            <w:hideMark/>
+          </w:tcPr>
+          <w:p>
+            <w:pPr>
+              <w:spacing w:after="160" w:line="278" w:lineRule="auto"/>
+            </w:pPr>
+            <w:r>
+              <w:t>Positive predictive value across classes</w:t>
             </w:r>
           </w:p>
         </w:tc>
@@ -689,26 +577,12 @@
       <w:tr>
         <w:tc>
           <w:tcPr>
-            <w:tcW w:w="2242" w:type="dxa"/>
-            <w:tcBorders>
-              <w:top w:val="single" w:sz="6" w:space="0" w:color="D6D6D6"/>
-              <w:left w:val="single" w:sz="6" w:space="0" w:color="D6D6D6"/>
-              <w:bottom w:val="single" w:sz="6" w:space="0" w:color="D6D6D6"/>
-              <w:right w:val="single" w:sz="6" w:space="0" w:color="D6D6D6"/>
-            </w:tcBorders>
-            <w:shd w:val="clear" w:color="auto" w:fill="FFFFFF"/>
-            <w:tcMar>
-              <w:top w:w="90" w:type="dxa"/>
-              <w:left w:w="195" w:type="dxa"/>
-              <w:bottom w:w="90" w:type="dxa"/>
-              <w:right w:w="195" w:type="dxa"/>
-            </w:tcMar>
-            <w:vAlign w:val="center"/>
+            <w:tcW w:w="0" w:type="auto"/>
             <w:hideMark/>
           </w:tcPr>
           <w:p>
             <w:pPr>
-              <w:spacing w:line="480" w:lineRule="auto"/>
+              <w:spacing w:after="160" w:line="278" w:lineRule="auto"/>
             </w:pPr>
             <w:r>
               <w:t>Recall</w:t>
@@ -717,29 +591,29 @@
         </w:tc>
         <w:tc>
           <w:tcPr>
-            <w:tcW w:w="1980" w:type="dxa"/>
-            <w:tcBorders>
-              <w:top w:val="single" w:sz="6" w:space="0" w:color="D6D6D6"/>
-              <w:left w:val="single" w:sz="6" w:space="0" w:color="D6D6D6"/>
-              <w:bottom w:val="single" w:sz="6" w:space="0" w:color="D6D6D6"/>
-              <w:right w:val="single" w:sz="6" w:space="0" w:color="D6D6D6"/>
-            </w:tcBorders>
-            <w:shd w:val="clear" w:color="auto" w:fill="FFFFFF"/>
-            <w:tcMar>
-              <w:top w:w="90" w:type="dxa"/>
-              <w:left w:w="195" w:type="dxa"/>
-              <w:bottom w:w="90" w:type="dxa"/>
-              <w:right w:w="195" w:type="dxa"/>
-            </w:tcMar>
-            <w:vAlign w:val="center"/>
+            <w:tcW w:w="0" w:type="auto"/>
             <w:hideMark/>
           </w:tcPr>
           <w:p>
             <w:pPr>
-              <w:spacing w:line="480" w:lineRule="auto"/>
+              <w:spacing w:after="160" w:line="278" w:lineRule="auto"/>
             </w:pPr>
             <w:r>
               <w:t>85.8%</w:t>
+            </w:r>
+          </w:p>
+        </w:tc>
+        <w:tc>
+          <w:tcPr>
+            <w:tcW w:w="0" w:type="auto"/>
+            <w:hideMark/>
+          </w:tcPr>
+          <w:p>
+            <w:pPr>
+              <w:spacing w:after="160" w:line="278" w:lineRule="auto"/>
+            </w:pPr>
+            <w:r>
+              <w:t>True positive rate across classes</w:t>
             </w:r>
           </w:p>
         </w:tc>
@@ -747,26 +621,12 @@
       <w:tr>
         <w:tc>
           <w:tcPr>
-            <w:tcW w:w="2242" w:type="dxa"/>
-            <w:tcBorders>
-              <w:top w:val="single" w:sz="6" w:space="0" w:color="D6D6D6"/>
-              <w:left w:val="single" w:sz="6" w:space="0" w:color="D6D6D6"/>
-              <w:bottom w:val="single" w:sz="6" w:space="0" w:color="D6D6D6"/>
-              <w:right w:val="single" w:sz="6" w:space="0" w:color="D6D6D6"/>
-            </w:tcBorders>
-            <w:shd w:val="clear" w:color="auto" w:fill="FFFFFF"/>
-            <w:tcMar>
-              <w:top w:w="90" w:type="dxa"/>
-              <w:left w:w="195" w:type="dxa"/>
-              <w:bottom w:w="90" w:type="dxa"/>
-              <w:right w:w="195" w:type="dxa"/>
-            </w:tcMar>
-            <w:vAlign w:val="center"/>
+            <w:tcW w:w="0" w:type="auto"/>
             <w:hideMark/>
           </w:tcPr>
           <w:p>
             <w:pPr>
-              <w:spacing w:line="480" w:lineRule="auto"/>
+              <w:spacing w:after="160" w:line="278" w:lineRule="auto"/>
             </w:pPr>
             <w:r>
               <w:t>F1-Score</w:t>
@@ -775,554 +635,332 @@
         </w:tc>
         <w:tc>
           <w:tcPr>
-            <w:tcW w:w="1980" w:type="dxa"/>
-            <w:tcBorders>
-              <w:top w:val="single" w:sz="6" w:space="0" w:color="D6D6D6"/>
-              <w:left w:val="single" w:sz="6" w:space="0" w:color="D6D6D6"/>
-              <w:bottom w:val="single" w:sz="6" w:space="0" w:color="D6D6D6"/>
-              <w:right w:val="single" w:sz="6" w:space="0" w:color="D6D6D6"/>
-            </w:tcBorders>
-            <w:shd w:val="clear" w:color="auto" w:fill="FFFFFF"/>
-            <w:tcMar>
-              <w:top w:w="90" w:type="dxa"/>
-              <w:left w:w="195" w:type="dxa"/>
-              <w:bottom w:w="90" w:type="dxa"/>
-              <w:right w:w="195" w:type="dxa"/>
-            </w:tcMar>
-            <w:vAlign w:val="center"/>
+            <w:tcW w:w="0" w:type="auto"/>
             <w:hideMark/>
           </w:tcPr>
           <w:p>
             <w:pPr>
-              <w:spacing w:line="480" w:lineRule="auto"/>
+              <w:spacing w:after="160" w:line="278" w:lineRule="auto"/>
             </w:pPr>
             <w:r>
               <w:t>86.1%</w:t>
             </w:r>
           </w:p>
         </w:tc>
+        <w:tc>
+          <w:tcPr>
+            <w:tcW w:w="0" w:type="auto"/>
+            <w:hideMark/>
+          </w:tcPr>
+          <w:p>
+            <w:pPr>
+              <w:spacing w:after="160" w:line="278" w:lineRule="auto"/>
+            </w:pPr>
+            <w:r>
+              <w:t xml:space="preserve">Harmonic </w:t>
+            </w:r>
+            <w:proofErr w:type="gramStart"/>
+            <w:r>
+              <w:t>mean of</w:t>
+            </w:r>
+            <w:proofErr w:type="gramEnd"/>
+            <w:r>
+              <w:t xml:space="preserve"> precision and recall</w:t>
+            </w:r>
+          </w:p>
+        </w:tc>
       </w:tr>
     </w:tbl>
-    <w:p>
-      <w:pPr>
-        <w:spacing w:line="480" w:lineRule="auto"/>
-      </w:pPr>
-    </w:p>
-    <w:p>
-      <w:pPr>
-        <w:spacing w:line="480" w:lineRule="auto"/>
-      </w:pPr>
-      <w:r>
-        <w:t>The confusion matrix (Fig. 1) showed balanced predictions across classes, with 19 correct predictions out of 22 test samples.</w:t>
-      </w:r>
-    </w:p>
-    <w:p>
-      <w:pPr>
-        <w:spacing w:line="480" w:lineRule="auto"/>
-        <w:rPr>
-          <w:b/>
-          <w:bCs/>
-        </w:rPr>
-      </w:pPr>
-      <w:r>
-        <w:rPr>
-          <w:b/>
-          <w:bCs/>
-        </w:rPr>
-        <w:t>DISCUSSION</w:t>
-      </w:r>
-    </w:p>
-    <w:p>
-      <w:pPr>
-        <w:spacing w:line="480" w:lineRule="auto"/>
-      </w:pPr>
-      <w:r>
-        <w:t>This pilot study shows that BioBERT can classify fungal trophic modes from scientific abstracts with high accuracy, even with a small dataset. The balanced performance across dual and solo categories suggests that the model can detect ecological nuance in text rather than overfitting to one label.</w:t>
-      </w:r>
-    </w:p>
-    <w:p>
-      <w:pPr>
-        <w:spacing w:line="480" w:lineRule="auto"/>
-      </w:pPr>
-      <w:r>
-        <w:t>The main limitation is dataset size: 56 abstracts cannot capture the full range of fungal trophic strategies, and manual labeling introduces subjectivity. In addition, binary classification oversimplifies trophic modes, which often span a continuum. Nevertheless, this study provides an early demonstration that transformer-based NLP can be applied to fungal ecology.</w:t>
-      </w:r>
-    </w:p>
-    <w:p>
-      <w:pPr>
-        <w:spacing w:line="480" w:lineRule="auto"/>
-      </w:pPr>
-      <w:r>
-        <w:t xml:space="preserve">Future directions include scaling to larger datasets, incorporating multi-label classification for fungi with context-dependent roles, and applying active learning to reduce annotation costs. Linking predictions to databases such as </w:t>
+    <w:p/>
+    <w:p>
+      <w:pPr>
+        <w:rPr>
+          <w:b/>
+          <w:bCs/>
+        </w:rPr>
+      </w:pPr>
+      <w:r>
+        <w:rPr>
+          <w:b/>
+          <w:bCs/>
+        </w:rPr>
+        <w:t>Discussion</w:t>
+      </w:r>
+    </w:p>
+    <w:p>
+      <w:r>
+        <w:t>This pilot study demonstrates that transformer-based NLP models can reproduce literature-based assignments of fungal trophic modes. Even with a small dataset, BioBERT achieved balanced accuracy and precision, suggesting it captures ecological nuance in text.</w:t>
+      </w:r>
+    </w:p>
+    <w:p>
+      <w:r>
+        <w:t>The workflow highlights the potential for scaling: larger corpora of abstracts could be classified automatically, accelerating the construction of trait datasets for fungi. Integration with databases such as FUNGuild would enable automated linkage between literature-derived trophic information and broader ecological metadata. This approach can facilitate meta-analyses, predictive modeling, and biodiversity monitoring while reducing manual curation effort.</w:t>
+      </w:r>
+    </w:p>
+    <w:p>
+      <w:r>
+        <w:t>Limitations include dataset size, binary simplification of complex trophic continua, and the subjectivity inherent in manual labeling. Future work will expand dataset coverage, incorporate multi-label classification for context-dependent taxa, and evaluate integration with other trait resources.</w:t>
+      </w:r>
+    </w:p>
+    <w:p>
+      <w:pPr>
+        <w:rPr>
+          <w:b/>
+          <w:bCs/>
+        </w:rPr>
+      </w:pPr>
+      <w:r>
+        <w:rPr>
+          <w:b/>
+          <w:bCs/>
+        </w:rPr>
+        <w:t>Data Availability</w:t>
+      </w:r>
+    </w:p>
+    <w:p>
+      <w:r>
+        <w:t xml:space="preserve">The curated abstract dataset, code, and trained models are openly available via </w:t>
       </w:r>
       <w:proofErr w:type="spellStart"/>
       <w:r>
-        <w:t>MycoBank</w:t>
+        <w:t>Zenodo</w:t>
       </w:r>
       <w:proofErr w:type="spellEnd"/>
       <w:r>
-        <w:t xml:space="preserve"> or FUNGuild would enable integration with ecological and trait data.</w:t>
-      </w:r>
-    </w:p>
-    <w:p>
-      <w:pPr>
-        <w:spacing w:line="480" w:lineRule="auto"/>
-      </w:pPr>
-      <w:r>
-        <w:t xml:space="preserve">Automated classification of fungal trophic modes could support meta-analyses, biodiversity monitoring, and predictive modeling in agriculture and conservation. By </w:t>
-      </w:r>
-      <w:r>
-        <w:lastRenderedPageBreak/>
-        <w:t>making fungal ecological data more accessible, this approach has the potential to accelerate research on fungal diversity and ecosystem function.</w:t>
-      </w:r>
-    </w:p>
-    <w:p>
-      <w:pPr>
-        <w:spacing w:line="480" w:lineRule="auto"/>
-        <w:rPr>
-          <w:b/>
-          <w:bCs/>
-        </w:rPr>
-      </w:pPr>
-      <w:r>
-        <w:rPr>
-          <w:b/>
-          <w:bCs/>
-        </w:rPr>
-        <w:t>DATA AVAILABILITY STATEMENT</w:t>
-      </w:r>
-      <w:r>
-        <w:rPr>
-          <w:b/>
-          <w:bCs/>
-        </w:rPr>
-        <w:tab/>
-      </w:r>
-    </w:p>
-    <w:p>
-      <w:pPr>
-        <w:spacing w:line="480" w:lineRule="auto"/>
-      </w:pPr>
-      <w:r>
-        <w:t>All code, trained models, and the labeled abstract dataset are available at: </w:t>
-      </w:r>
-      <w:hyperlink r:id="rId7" w:history="1">
+        <w:t xml:space="preserve">: </w:t>
+      </w:r>
+      <w:hyperlink r:id="rId8" w:tgtFrame="_new" w:history="1">
         <w:r>
           <w:rPr>
             <w:rStyle w:val="Hyperlink"/>
           </w:rPr>
-          <w:t>https://github.com/beabock/biobert_dualsolo</w:t>
+          <w:t>https://doi.org/10.5281/zenodo.17343492</w:t>
         </w:r>
       </w:hyperlink>
     </w:p>
     <w:p>
       <w:pPr>
-        <w:spacing w:line="480" w:lineRule="auto"/>
-        <w:rPr>
-          <w:b/>
-          <w:bCs/>
-        </w:rPr>
-      </w:pPr>
-      <w:r>
-        <w:rPr>
-          <w:b/>
-          <w:bCs/>
-        </w:rPr>
-        <w:t>ACKNOWLEDGEMENTS</w:t>
-      </w:r>
-    </w:p>
-    <w:p>
-      <w:pPr>
-        <w:spacing w:line="480" w:lineRule="auto"/>
-      </w:pPr>
-      <w:r>
-        <w:t>Thank you to my co-advisors, Dr. Nancy Johnson and Dr. Kitty Gehring, for their support and guidance on this, as well as on many other projects.</w:t>
-      </w:r>
-    </w:p>
-    <w:p>
-      <w:pPr>
-        <w:spacing w:line="480" w:lineRule="auto"/>
-        <w:rPr>
-          <w:b/>
-          <w:bCs/>
-        </w:rPr>
-      </w:pPr>
-      <w:r>
-        <w:rPr>
-          <w:b/>
-          <w:bCs/>
-        </w:rPr>
-        <w:t>LITERATURE CITED</w:t>
-      </w:r>
-    </w:p>
-    <w:p>
-      <w:pPr>
-        <w:spacing w:line="480" w:lineRule="auto"/>
-      </w:pPr>
-      <w:proofErr w:type="spellStart"/>
-      <w:r>
-        <w:t>Berbee</w:t>
-      </w:r>
-      <w:proofErr w:type="spellEnd"/>
-      <w:r>
-        <w:t xml:space="preserve">, M. L., James, T. Y., and </w:t>
-      </w:r>
-      <w:proofErr w:type="spellStart"/>
-      <w:r>
-        <w:t>Strullu</w:t>
-      </w:r>
-      <w:proofErr w:type="spellEnd"/>
-      <w:r>
-        <w:t>-Derrien, C. 2017. Early diverging fungi: diversity and impact at the dawn of terrestrial life. Annual Review of Microbiology 71:41–60.</w:t>
-      </w:r>
-    </w:p>
-    <w:p>
-      <w:pPr>
-        <w:spacing w:line="480" w:lineRule="auto"/>
-      </w:pPr>
-      <w:r>
-        <w:t xml:space="preserve">Brundrett, M. C., and </w:t>
-      </w:r>
-      <w:proofErr w:type="spellStart"/>
-      <w:r>
-        <w:t>Tedersoo</w:t>
-      </w:r>
-      <w:proofErr w:type="spellEnd"/>
-      <w:r>
-        <w:t>, L. 2018. Evolutionary history of mycorrhizal symbioses and global host plant diversity. New Phytologist 220:1108–1115.</w:t>
-      </w:r>
-    </w:p>
-    <w:p>
-      <w:pPr>
-        <w:spacing w:line="480" w:lineRule="auto"/>
-      </w:pPr>
-      <w:r>
-        <w:t xml:space="preserve">Devlin, J., Chang, M.-W., Lee, K., and Toutanova, K. 2019. BERT: pre-training of deep bidirectional transformers for language understanding. </w:t>
-      </w:r>
-      <w:proofErr w:type="spellStart"/>
-      <w:r>
-        <w:t>arXiv</w:t>
-      </w:r>
-      <w:proofErr w:type="spellEnd"/>
-      <w:r>
-        <w:t xml:space="preserve"> preprint arXiv:1810.04805.</w:t>
-      </w:r>
-    </w:p>
-    <w:p>
-      <w:pPr>
-        <w:spacing w:line="480" w:lineRule="auto"/>
-      </w:pPr>
-      <w:r>
-        <w:t>Lee, J., Yoon, W., Kim, S., Kim, D., Kim, S., So, C. H., and Kang, J. 2020. BioBERT: a pre-trained biomedical language representation model for biomedical text mining. Bioinformatics 36:1234–1240.</w:t>
-      </w:r>
-    </w:p>
-    <w:p>
-      <w:pPr>
-        <w:spacing w:line="480" w:lineRule="auto"/>
-      </w:pPr>
-      <w:r>
+        <w:rPr>
+          <w:b/>
+          <w:bCs/>
+        </w:rPr>
+      </w:pPr>
+      <w:r>
+        <w:rPr>
+          <w:b/>
+          <w:bCs/>
+        </w:rPr>
         <w:lastRenderedPageBreak/>
-        <w:t>Martin, F., and Tan, H. 2025. Saprotrophy-to-symbiosis continuum in fungi. Current Biology 35:R469–R475.</w:t>
-      </w:r>
-    </w:p>
-    <w:p>
-      <w:pPr>
-        <w:spacing w:line="480" w:lineRule="auto"/>
-      </w:pPr>
-      <w:proofErr w:type="spellStart"/>
-      <w:r>
-        <w:t>Paszke</w:t>
-      </w:r>
-      <w:proofErr w:type="spellEnd"/>
-      <w:r>
-        <w:t xml:space="preserve">, A., Gross, S., Massa, F., Lerer, A., Bradbury, J., Chanan, G., Killeen, T., Lin, Z., </w:t>
-      </w:r>
-      <w:proofErr w:type="spellStart"/>
-      <w:r>
-        <w:t>Gimelshein</w:t>
-      </w:r>
-      <w:proofErr w:type="spellEnd"/>
-      <w:r>
-        <w:t xml:space="preserve">, N., </w:t>
-      </w:r>
-      <w:proofErr w:type="spellStart"/>
-      <w:r>
-        <w:t>Antiga</w:t>
-      </w:r>
-      <w:proofErr w:type="spellEnd"/>
-      <w:r>
-        <w:t xml:space="preserve">, L., </w:t>
-      </w:r>
-      <w:proofErr w:type="spellStart"/>
-      <w:r>
-        <w:t>Desmaison</w:t>
-      </w:r>
-      <w:proofErr w:type="spellEnd"/>
-      <w:r>
-        <w:t xml:space="preserve">, A., Kopf, A., Yang, E., DeVito, Z., Raison, M., Tejani, A., </w:t>
-      </w:r>
-      <w:proofErr w:type="spellStart"/>
-      <w:r>
-        <w:t>Chilamkurthy</w:t>
-      </w:r>
-      <w:proofErr w:type="spellEnd"/>
-      <w:r>
-        <w:t xml:space="preserve">, S., Steiner, B., Fang, L., Bai, J., and Chintala, S. 2019. </w:t>
-      </w:r>
-      <w:proofErr w:type="spellStart"/>
-      <w:r>
-        <w:t>PyTorch</w:t>
-      </w:r>
-      <w:proofErr w:type="spellEnd"/>
-      <w:r>
-        <w:t>: an imperative style, high-performance deep learning library. Advances in Neural Information Processing Systems 32.</w:t>
-      </w:r>
-    </w:p>
-    <w:p>
-      <w:pPr>
-        <w:spacing w:line="480" w:lineRule="auto"/>
-      </w:pPr>
-      <w:r>
-        <w:t xml:space="preserve">Pedregosa, F., </w:t>
-      </w:r>
-      <w:proofErr w:type="spellStart"/>
-      <w:r>
-        <w:t>Varoquaux</w:t>
-      </w:r>
-      <w:proofErr w:type="spellEnd"/>
-      <w:r>
-        <w:t xml:space="preserve">, G., </w:t>
-      </w:r>
-      <w:proofErr w:type="spellStart"/>
-      <w:r>
-        <w:t>Gramfort</w:t>
-      </w:r>
-      <w:proofErr w:type="spellEnd"/>
-      <w:r>
-        <w:t xml:space="preserve">, A., Michel, V., Thirion, B., Grisel, O., Blondel, M., </w:t>
-      </w:r>
-      <w:proofErr w:type="spellStart"/>
-      <w:r>
-        <w:t>Prettenhofer</w:t>
-      </w:r>
-      <w:proofErr w:type="spellEnd"/>
-      <w:r>
-        <w:t xml:space="preserve">, P., Weiss, R., Dubourg, V., Vanderplas, J., Passos, A., </w:t>
-      </w:r>
-      <w:proofErr w:type="spellStart"/>
-      <w:r>
-        <w:t>Cournapeau</w:t>
-      </w:r>
-      <w:proofErr w:type="spellEnd"/>
-      <w:r>
-        <w:t>, D., Brucher, M., Perrot, M., and Duchesnay, E. 2011. Scikit-learn: machine learning in Python. Journal of Machine Learning Research 12:2825–2830.</w:t>
-      </w:r>
-    </w:p>
-    <w:p>
-      <w:pPr>
-        <w:spacing w:line="480" w:lineRule="auto"/>
-      </w:pPr>
-      <w:r>
-        <w:t xml:space="preserve">Wolf, T., Debut, L., Sanh, V., Chaumond, J., </w:t>
-      </w:r>
-      <w:proofErr w:type="spellStart"/>
-      <w:r>
-        <w:t>Delangue</w:t>
-      </w:r>
-      <w:proofErr w:type="spellEnd"/>
-      <w:r>
-        <w:t xml:space="preserve">, C., Moi, A., </w:t>
-      </w:r>
-      <w:proofErr w:type="spellStart"/>
-      <w:r>
-        <w:t>Cistac</w:t>
-      </w:r>
-      <w:proofErr w:type="spellEnd"/>
-      <w:r>
-        <w:t xml:space="preserve">, P., Rault, T., </w:t>
-      </w:r>
-      <w:proofErr w:type="spellStart"/>
-      <w:r>
-        <w:t>Louf</w:t>
-      </w:r>
-      <w:proofErr w:type="spellEnd"/>
-      <w:r>
-        <w:t xml:space="preserve">, R., </w:t>
-      </w:r>
-      <w:proofErr w:type="spellStart"/>
-      <w:r>
-        <w:t>Funtowicz</w:t>
-      </w:r>
-      <w:proofErr w:type="spellEnd"/>
-      <w:r>
-        <w:t>, M., and Davison, J. 2020. Transformers: state-of-the-art natural language processing. Proceedings of the 2020 Conference on Empirical Methods in Natural Language Processing: System Demonstrations, 38–45.</w:t>
-      </w:r>
-    </w:p>
-    <w:p>
-      <w:pPr>
-        <w:spacing w:line="480" w:lineRule="auto"/>
-        <w:rPr>
-          <w:b/>
-          <w:bCs/>
-        </w:rPr>
-      </w:pPr>
-      <w:r>
-        <w:rPr>
-          <w:b/>
-          <w:bCs/>
-        </w:rPr>
-        <w:t>LEGENDS</w:t>
-      </w:r>
-    </w:p>
-    <w:p>
-      <w:pPr>
-        <w:spacing w:line="480" w:lineRule="auto"/>
-      </w:pPr>
-      <w:r>
-        <w:t>Fig. 1. Confusion matrix of BioBERT predictions on the test set showing true versus predicted trophic mode labels (dual vs. solo).</w:t>
-      </w:r>
-    </w:p>
-    <w:p>
-      <w:pPr>
-        <w:spacing w:line="480" w:lineRule="auto"/>
-      </w:pPr>
-      <w:r>
-        <w:rPr>
-          <w:noProof/>
-        </w:rPr>
-        <w:lastRenderedPageBreak/>
-        <w:drawing>
-          <wp:inline distT="0" distB="0" distL="0" distR="0" wp14:anchorId="3EE90CB8" wp14:editId="4029AF32">
-            <wp:extent cx="5939790" cy="4456430"/>
-            <wp:effectExtent l="0" t="0" r="3810" b="1270"/>
-            <wp:docPr id="1071083792" name="Picture 1"/>
-            <wp:cNvGraphicFramePr>
-              <a:graphicFrameLocks xmlns:a="http://schemas.openxmlformats.org/drawingml/2006/main" noChangeAspect="1"/>
-            </wp:cNvGraphicFramePr>
-            <a:graphic xmlns:a="http://schemas.openxmlformats.org/drawingml/2006/main">
-              <a:graphicData uri="http://schemas.openxmlformats.org/drawingml/2006/picture">
-                <pic:pic xmlns:pic="http://schemas.openxmlformats.org/drawingml/2006/picture">
-                  <pic:nvPicPr>
-                    <pic:cNvPr id="0" name="Picture 1"/>
-                    <pic:cNvPicPr>
-                      <a:picLocks noChangeAspect="1" noChangeArrowheads="1"/>
-                    </pic:cNvPicPr>
-                  </pic:nvPicPr>
-                  <pic:blipFill>
-                    <a:blip r:embed="rId8">
-                      <a:extLst>
-                        <a:ext uri="{28A0092B-C50C-407E-A947-70E740481C1C}">
-                          <a14:useLocalDpi xmlns:a14="http://schemas.microsoft.com/office/drawing/2010/main" val="0"/>
-                        </a:ext>
-                      </a:extLst>
-                    </a:blip>
-                    <a:srcRect/>
-                    <a:stretch>
-                      <a:fillRect/>
-                    </a:stretch>
-                  </pic:blipFill>
-                  <pic:spPr bwMode="auto">
-                    <a:xfrm>
-                      <a:off x="0" y="0"/>
-                      <a:ext cx="5939790" cy="4456430"/>
-                    </a:xfrm>
-                    <a:prstGeom prst="rect">
-                      <a:avLst/>
-                    </a:prstGeom>
-                    <a:noFill/>
-                    <a:ln>
-                      <a:noFill/>
-                    </a:ln>
-                  </pic:spPr>
-                </pic:pic>
-              </a:graphicData>
-            </a:graphic>
-          </wp:inline>
-        </w:drawing>
-      </w:r>
-    </w:p>
-    <w:p>
-      <w:pPr>
-        <w:spacing w:line="480" w:lineRule="auto"/>
-      </w:pPr>
-      <w:r>
-        <w:t>Fig. 2. Training curves showing training loss, validation loss, and validation accuracy over 10 epochs with incremental plotting for real-time monitoring.</w:t>
-      </w:r>
-    </w:p>
-    <w:p>
-      <w:pPr>
-        <w:spacing w:line="480" w:lineRule="auto"/>
-      </w:pPr>
-      <w:r>
-        <w:rPr>
-          <w:noProof/>
-        </w:rPr>
-        <w:drawing>
-          <wp:inline distT="0" distB="0" distL="0" distR="0" wp14:anchorId="510992CB" wp14:editId="18D584B0">
-            <wp:extent cx="5939790" cy="1977390"/>
-            <wp:effectExtent l="0" t="0" r="3810" b="3810"/>
-            <wp:docPr id="2098233242" name="Picture 2"/>
-            <wp:cNvGraphicFramePr>
-              <a:graphicFrameLocks xmlns:a="http://schemas.openxmlformats.org/drawingml/2006/main" noChangeAspect="1"/>
-            </wp:cNvGraphicFramePr>
-            <a:graphic xmlns:a="http://schemas.openxmlformats.org/drawingml/2006/main">
-              <a:graphicData uri="http://schemas.openxmlformats.org/drawingml/2006/picture">
-                <pic:pic xmlns:pic="http://schemas.openxmlformats.org/drawingml/2006/picture">
-                  <pic:nvPicPr>
-                    <pic:cNvPr id="0" name="Picture 2"/>
-                    <pic:cNvPicPr>
-                      <a:picLocks noChangeAspect="1" noChangeArrowheads="1"/>
-                    </pic:cNvPicPr>
-                  </pic:nvPicPr>
-                  <pic:blipFill>
-                    <a:blip r:embed="rId9">
-                      <a:extLst>
-                        <a:ext uri="{28A0092B-C50C-407E-A947-70E740481C1C}">
-                          <a14:useLocalDpi xmlns:a14="http://schemas.microsoft.com/office/drawing/2010/main" val="0"/>
-                        </a:ext>
-                      </a:extLst>
-                    </a:blip>
-                    <a:srcRect/>
-                    <a:stretch>
-                      <a:fillRect/>
-                    </a:stretch>
-                  </pic:blipFill>
-                  <pic:spPr bwMode="auto">
-                    <a:xfrm>
-                      <a:off x="0" y="0"/>
-                      <a:ext cx="5939790" cy="1977390"/>
-                    </a:xfrm>
-                    <a:prstGeom prst="rect">
-                      <a:avLst/>
-                    </a:prstGeom>
-                    <a:noFill/>
-                    <a:ln>
-                      <a:noFill/>
-                    </a:ln>
-                  </pic:spPr>
-                </pic:pic>
-              </a:graphicData>
-            </a:graphic>
-          </wp:inline>
-        </w:drawing>
-      </w:r>
-    </w:p>
-    <w:p>
-      <w:pPr>
-        <w:spacing w:line="480" w:lineRule="auto"/>
-      </w:pPr>
-    </w:p>
-    <w:p>
-      <w:pPr>
-        <w:spacing w:line="480" w:lineRule="auto"/>
-      </w:pPr>
-      <w:r>
-        <w:lastRenderedPageBreak/>
-        <w:t>Corresponding author: B. Bock; bmb646@nau.edu</w:t>
-      </w:r>
-    </w:p>
+        <w:t>Acknowledgements</w:t>
+      </w:r>
+    </w:p>
+    <w:p>
+      <w:r>
+        <w:t>Thank you to Dr. Nancy Johnson and Dr. Kitty Gehring for guidance and support on this and other projects.</w:t>
+      </w:r>
+    </w:p>
+    <w:p>
+      <w:pPr>
+        <w:rPr>
+          <w:b/>
+          <w:bCs/>
+        </w:rPr>
+      </w:pPr>
+      <w:r>
+        <w:rPr>
+          <w:b/>
+          <w:bCs/>
+        </w:rPr>
+        <w:t>Literature Cited</w:t>
+      </w:r>
+    </w:p>
+    <w:p>
+      <w:pPr>
+        <w:numPr>
+          <w:ilvl w:val="0"/>
+          <w:numId w:val="2"/>
+        </w:numPr>
+      </w:pPr>
+      <w:r>
+        <w:rPr>
+          <w:lang w:val="sv-SE"/>
+        </w:rPr>
+        <w:t xml:space="preserve">Berbee, M. L., James, T. Y., &amp; Strullu-Derrien, C. 2017. </w:t>
+      </w:r>
+      <w:r>
+        <w:t xml:space="preserve">Early diverging fungi: diversity and impact at the dawn of terrestrial life. </w:t>
+      </w:r>
+      <w:r>
+        <w:rPr>
+          <w:i/>
+          <w:iCs/>
+        </w:rPr>
+        <w:t>Annual Review of Microbiology</w:t>
+      </w:r>
+      <w:r>
+        <w:t xml:space="preserve"> 71:41–60.</w:t>
+      </w:r>
+    </w:p>
+    <w:p>
+      <w:pPr>
+        <w:numPr>
+          <w:ilvl w:val="0"/>
+          <w:numId w:val="2"/>
+        </w:numPr>
+      </w:pPr>
+      <w:r>
+        <w:rPr>
+          <w:lang w:val="sv-SE"/>
+        </w:rPr>
+        <w:t xml:space="preserve">Brundrett, M. C., &amp; Tedersoo, L. 2018. </w:t>
+      </w:r>
+      <w:r>
+        <w:t xml:space="preserve">Evolutionary history of mycorrhizal symbioses and global host plant diversity. </w:t>
+      </w:r>
+      <w:r>
+        <w:rPr>
+          <w:i/>
+          <w:iCs/>
+        </w:rPr>
+        <w:t>New Phytologist</w:t>
+      </w:r>
+      <w:r>
+        <w:t xml:space="preserve"> 220:1108–1115.</w:t>
+      </w:r>
+    </w:p>
+    <w:p>
+      <w:pPr>
+        <w:numPr>
+          <w:ilvl w:val="0"/>
+          <w:numId w:val="2"/>
+        </w:numPr>
+      </w:pPr>
+      <w:r>
+        <w:t>Devlin, J., Chang, M.-W., Lee, K., &amp; Toutanova, K. 2019. BERT: pre-</w:t>
+      </w:r>
+      <w:proofErr w:type="gramStart"/>
+      <w:r>
+        <w:t>training of</w:t>
+      </w:r>
+      <w:proofErr w:type="gramEnd"/>
+      <w:r>
+        <w:t xml:space="preserve"> deep bidirectional transformers for language understanding. arXiv:1810.04805.</w:t>
+      </w:r>
+    </w:p>
+    <w:p>
+      <w:pPr>
+        <w:numPr>
+          <w:ilvl w:val="0"/>
+          <w:numId w:val="2"/>
+        </w:numPr>
+      </w:pPr>
+      <w:r>
+        <w:t xml:space="preserve">Lee, J., Yoon, W., Kim, S., et al. 2020. BioBERT: a pre-trained biomedical language representation model for biomedical text mining. </w:t>
+      </w:r>
+      <w:r>
+        <w:rPr>
+          <w:i/>
+          <w:iCs/>
+        </w:rPr>
+        <w:t>Bioinformatics</w:t>
+      </w:r>
+      <w:r>
+        <w:t xml:space="preserve"> 36:1234–1240.</w:t>
+      </w:r>
+    </w:p>
+    <w:p>
+      <w:pPr>
+        <w:numPr>
+          <w:ilvl w:val="0"/>
+          <w:numId w:val="2"/>
+        </w:numPr>
+      </w:pPr>
+      <w:r>
+        <w:t xml:space="preserve">Martin, F., &amp; Tan, H. 2025. Saprotrophy-to-symbiosis continuum in fungi. </w:t>
+      </w:r>
+      <w:r>
+        <w:rPr>
+          <w:i/>
+          <w:iCs/>
+        </w:rPr>
+        <w:t>Current Biology</w:t>
+      </w:r>
+      <w:r>
+        <w:t xml:space="preserve"> </w:t>
+      </w:r>
+      <w:proofErr w:type="gramStart"/>
+      <w:r>
+        <w:t>35:R</w:t>
+      </w:r>
+      <w:proofErr w:type="gramEnd"/>
+      <w:r>
+        <w:t>469–R475.</w:t>
+      </w:r>
+    </w:p>
+    <w:p>
+      <w:pPr>
+        <w:numPr>
+          <w:ilvl w:val="0"/>
+          <w:numId w:val="2"/>
+        </w:numPr>
+      </w:pPr>
+      <w:r>
+        <w:t xml:space="preserve">Wolf, T., Debut, L., Sanh, V., et al. 2020. Transformers: state-of-the-art natural language processing. </w:t>
+      </w:r>
+      <w:r>
+        <w:rPr>
+          <w:i/>
+          <w:iCs/>
+        </w:rPr>
+        <w:t>Proceedings of the 2020 Conference on Empirical Methods in Natural Language Processing: System Demonstrations</w:t>
+      </w:r>
+      <w:r>
+        <w:t xml:space="preserve"> 38–45.</w:t>
+      </w:r>
+    </w:p>
+    <w:p/>
+    <w:p>
+      <w:pPr>
+        <w:rPr>
+          <w:b/>
+          <w:bCs/>
+        </w:rPr>
+      </w:pPr>
+      <w:r>
+        <w:rPr>
+          <w:b/>
+          <w:bCs/>
+        </w:rPr>
+        <w:t>Figures</w:t>
+      </w:r>
+    </w:p>
+    <w:p>
+      <w:r>
+        <w:rPr>
+          <w:b/>
+          <w:bCs/>
+        </w:rPr>
+        <w:t>Fig. 1.</w:t>
+      </w:r>
+      <w:r>
+        <w:t xml:space="preserve"> Confusion matrix of BioBERT predictions on the test set showing true versus predicted trophic mode labels (dual vs. solo).</w:t>
+      </w:r>
+    </w:p>
+    <w:p>
+      <w:r>
+        <w:rPr>
+          <w:b/>
+          <w:bCs/>
+        </w:rPr>
+        <w:t>Fig. 2.</w:t>
+      </w:r>
+      <w:r>
+        <w:t xml:space="preserve"> Training curves showing training loss, validation loss, and validation accuracy over 10 epochs.</w:t>
+      </w:r>
+    </w:p>
+    <w:p/>
     <w:sectPr>
-      <w:headerReference w:type="default" r:id="rId10"/>
+      <w:headerReference w:type="default" r:id="rId9"/>
       <w:pgSz w:w="12240" w:h="15840"/>
       <w:pgMar w:top="1440" w:right="1440" w:bottom="1440" w:left="1440" w:header="720" w:footer="720" w:gutter="0"/>
       <w:lnNumType w:countBy="1" w:restart="continuous"/>
@@ -1404,6 +1042,9 @@
           <w:pStyle w:val="Header"/>
           <w:jc w:val="right"/>
         </w:pPr>
+        <w:r>
+          <w:t xml:space="preserve">Bock </w:t>
+        </w:r>
         <w:r>
           <w:fldChar w:fldCharType="begin"/>
         </w:r>
@@ -1432,14 +1073,317 @@
     <w:pPr>
       <w:pStyle w:val="Header"/>
     </w:pPr>
-    <w:r>
-      <w:t>Bock 2025: F</w:t>
-    </w:r>
-    <w:r>
-      <w:t>ungal trophic mode classification</w:t>
-    </w:r>
   </w:p>
 </w:hdr>
+</file>
+
+<file path=word/numbering.xml><?xml version="1.0" encoding="utf-8"?>
+<w:numbering xmlns:wpc="http://schemas.microsoft.com/office/word/2010/wordprocessingCanvas" xmlns:cx="http://schemas.microsoft.com/office/drawing/2014/chartex" xmlns:cx1="http://schemas.microsoft.com/office/drawing/2015/9/8/chartex" xmlns:cx2="http://schemas.microsoft.com/office/drawing/2015/10/21/chartex" xmlns:cx3="http://schemas.microsoft.com/office/drawing/2016/5/9/chartex" xmlns:cx4="http://schemas.microsoft.com/office/drawing/2016/5/10/chartex" xmlns:cx5="http://schemas.microsoft.com/office/drawing/2016/5/11/chartex" xmlns:cx6="http://schemas.microsoft.com/office/drawing/2016/5/12/chartex" xmlns:cx7="http://schemas.microsoft.com/office/drawing/2016/5/13/chartex" xmlns:cx8="http://schemas.microsoft.com/office/drawing/2016/5/14/chartex" xmlns:mc="http://schemas.openxmlformats.org/markup-compatibility/2006" xmlns:aink="http://schemas.microsoft.com/office/drawing/2016/ink" xmlns:am3d="http://schemas.microsoft.com/office/drawing/2017/model3d" xmlns:o="urn:schemas-microsoft-com:office:office" xmlns:oel="http://schemas.microsoft.com/office/2019/extlst" xmlns:r="http://schemas.openxmlformats.org/officeDocument/2006/relationships" xmlns:m="http://schemas.openxmlformats.org/officeDocument/2006/math" xmlns:v="urn:schemas-microsoft-com:vml" xmlns:wp14="http://schemas.microsoft.com/office/word/2010/wordprocessingDrawing" xmlns:wp="http://schemas.openxmlformats.org/drawingml/2006/wordprocessingDrawing" xmlns:w10="urn:schemas-microsoft-com:office:word" xmlns:w="http://schemas.openxmlformats.org/wordprocessingml/2006/main" xmlns:w14="http://schemas.microsoft.com/office/word/2010/wordml" xmlns:w15="http://schemas.microsoft.com/office/word/2012/wordml" xmlns:w16cex="http://schemas.microsoft.com/office/word/2018/wordml/cex" xmlns:w16cid="http://schemas.microsoft.com/office/word/2016/wordml/cid" xmlns:w16="http://schemas.microsoft.com/office/word/2018/wordml" xmlns:w16du="http://schemas.microsoft.com/office/word/2023/wordml/word16du" xmlns:w16sdtdh="http://schemas.microsoft.com/office/word/2020/wordml/sdtdatahash" xmlns:w16sdtfl="http://schemas.microsoft.com/office/word/2024/wordml/sdtformatlock" xmlns:w16se="http://schemas.microsoft.com/office/word/2015/wordml/symex" xmlns:wpg="http://schemas.microsoft.com/office/word/2010/wordprocessingGroup" xmlns:wpi="http://schemas.microsoft.com/office/word/2010/wordprocessingInk" xmlns:wne="http://schemas.microsoft.com/office/word/2006/wordml" xmlns:wps="http://schemas.microsoft.com/office/word/2010/wordprocessingShape" mc:Ignorable="w14 w15 w16se w16cid w16 w16cex w16sdtdh w16sdtfl w16du wp14">
+  <w:abstractNum w:abstractNumId="0" w15:restartNumberingAfterBreak="0">
+    <w:nsid w:val="36871367"/>
+    <w:multiLevelType w:val="multilevel"/>
+    <w:tmpl w:val="364448C2"/>
+    <w:lvl w:ilvl="0">
+      <w:start w:val="1"/>
+      <w:numFmt w:val="bullet"/>
+      <w:lvlText w:val=""/>
+      <w:lvlJc w:val="left"/>
+      <w:pPr>
+        <w:tabs>
+          <w:tab w:val="num" w:pos="720"/>
+        </w:tabs>
+        <w:ind w:left="720" w:hanging="360"/>
+      </w:pPr>
+      <w:rPr>
+        <w:rFonts w:ascii="Symbol" w:hAnsi="Symbol" w:hint="default"/>
+        <w:sz w:val="20"/>
+      </w:rPr>
+    </w:lvl>
+    <w:lvl w:ilvl="1" w:tentative="1">
+      <w:start w:val="1"/>
+      <w:numFmt w:val="bullet"/>
+      <w:lvlText w:val="o"/>
+      <w:lvlJc w:val="left"/>
+      <w:pPr>
+        <w:tabs>
+          <w:tab w:val="num" w:pos="1440"/>
+        </w:tabs>
+        <w:ind w:left="1440" w:hanging="360"/>
+      </w:pPr>
+      <w:rPr>
+        <w:rFonts w:ascii="Courier New" w:hAnsi="Courier New" w:hint="default"/>
+        <w:sz w:val="20"/>
+      </w:rPr>
+    </w:lvl>
+    <w:lvl w:ilvl="2" w:tentative="1">
+      <w:start w:val="1"/>
+      <w:numFmt w:val="bullet"/>
+      <w:lvlText w:val=""/>
+      <w:lvlJc w:val="left"/>
+      <w:pPr>
+        <w:tabs>
+          <w:tab w:val="num" w:pos="2160"/>
+        </w:tabs>
+        <w:ind w:left="2160" w:hanging="360"/>
+      </w:pPr>
+      <w:rPr>
+        <w:rFonts w:ascii="Wingdings" w:hAnsi="Wingdings" w:hint="default"/>
+        <w:sz w:val="20"/>
+      </w:rPr>
+    </w:lvl>
+    <w:lvl w:ilvl="3" w:tentative="1">
+      <w:start w:val="1"/>
+      <w:numFmt w:val="bullet"/>
+      <w:lvlText w:val=""/>
+      <w:lvlJc w:val="left"/>
+      <w:pPr>
+        <w:tabs>
+          <w:tab w:val="num" w:pos="2880"/>
+        </w:tabs>
+        <w:ind w:left="2880" w:hanging="360"/>
+      </w:pPr>
+      <w:rPr>
+        <w:rFonts w:ascii="Wingdings" w:hAnsi="Wingdings" w:hint="default"/>
+        <w:sz w:val="20"/>
+      </w:rPr>
+    </w:lvl>
+    <w:lvl w:ilvl="4" w:tentative="1">
+      <w:start w:val="1"/>
+      <w:numFmt w:val="bullet"/>
+      <w:lvlText w:val=""/>
+      <w:lvlJc w:val="left"/>
+      <w:pPr>
+        <w:tabs>
+          <w:tab w:val="num" w:pos="3600"/>
+        </w:tabs>
+        <w:ind w:left="3600" w:hanging="360"/>
+      </w:pPr>
+      <w:rPr>
+        <w:rFonts w:ascii="Wingdings" w:hAnsi="Wingdings" w:hint="default"/>
+        <w:sz w:val="20"/>
+      </w:rPr>
+    </w:lvl>
+    <w:lvl w:ilvl="5" w:tentative="1">
+      <w:start w:val="1"/>
+      <w:numFmt w:val="bullet"/>
+      <w:lvlText w:val=""/>
+      <w:lvlJc w:val="left"/>
+      <w:pPr>
+        <w:tabs>
+          <w:tab w:val="num" w:pos="4320"/>
+        </w:tabs>
+        <w:ind w:left="4320" w:hanging="360"/>
+      </w:pPr>
+      <w:rPr>
+        <w:rFonts w:ascii="Wingdings" w:hAnsi="Wingdings" w:hint="default"/>
+        <w:sz w:val="20"/>
+      </w:rPr>
+    </w:lvl>
+    <w:lvl w:ilvl="6" w:tentative="1">
+      <w:start w:val="1"/>
+      <w:numFmt w:val="bullet"/>
+      <w:lvlText w:val=""/>
+      <w:lvlJc w:val="left"/>
+      <w:pPr>
+        <w:tabs>
+          <w:tab w:val="num" w:pos="5040"/>
+        </w:tabs>
+        <w:ind w:left="5040" w:hanging="360"/>
+      </w:pPr>
+      <w:rPr>
+        <w:rFonts w:ascii="Wingdings" w:hAnsi="Wingdings" w:hint="default"/>
+        <w:sz w:val="20"/>
+      </w:rPr>
+    </w:lvl>
+    <w:lvl w:ilvl="7" w:tentative="1">
+      <w:start w:val="1"/>
+      <w:numFmt w:val="bullet"/>
+      <w:lvlText w:val=""/>
+      <w:lvlJc w:val="left"/>
+      <w:pPr>
+        <w:tabs>
+          <w:tab w:val="num" w:pos="5760"/>
+        </w:tabs>
+        <w:ind w:left="5760" w:hanging="360"/>
+      </w:pPr>
+      <w:rPr>
+        <w:rFonts w:ascii="Wingdings" w:hAnsi="Wingdings" w:hint="default"/>
+        <w:sz w:val="20"/>
+      </w:rPr>
+    </w:lvl>
+    <w:lvl w:ilvl="8" w:tentative="1">
+      <w:start w:val="1"/>
+      <w:numFmt w:val="bullet"/>
+      <w:lvlText w:val=""/>
+      <w:lvlJc w:val="left"/>
+      <w:pPr>
+        <w:tabs>
+          <w:tab w:val="num" w:pos="6480"/>
+        </w:tabs>
+        <w:ind w:left="6480" w:hanging="360"/>
+      </w:pPr>
+      <w:rPr>
+        <w:rFonts w:ascii="Wingdings" w:hAnsi="Wingdings" w:hint="default"/>
+        <w:sz w:val="20"/>
+      </w:rPr>
+    </w:lvl>
+  </w:abstractNum>
+  <w:abstractNum w:abstractNumId="1" w15:restartNumberingAfterBreak="0">
+    <w:nsid w:val="727661EE"/>
+    <w:multiLevelType w:val="multilevel"/>
+    <w:tmpl w:val="55C243E8"/>
+    <w:lvl w:ilvl="0">
+      <w:start w:val="1"/>
+      <w:numFmt w:val="bullet"/>
+      <w:lvlText w:val=""/>
+      <w:lvlJc w:val="left"/>
+      <w:pPr>
+        <w:tabs>
+          <w:tab w:val="num" w:pos="720"/>
+        </w:tabs>
+        <w:ind w:left="720" w:hanging="360"/>
+      </w:pPr>
+      <w:rPr>
+        <w:rFonts w:ascii="Symbol" w:hAnsi="Symbol" w:hint="default"/>
+        <w:sz w:val="20"/>
+      </w:rPr>
+    </w:lvl>
+    <w:lvl w:ilvl="1" w:tentative="1">
+      <w:start w:val="1"/>
+      <w:numFmt w:val="bullet"/>
+      <w:lvlText w:val="o"/>
+      <w:lvlJc w:val="left"/>
+      <w:pPr>
+        <w:tabs>
+          <w:tab w:val="num" w:pos="1440"/>
+        </w:tabs>
+        <w:ind w:left="1440" w:hanging="360"/>
+      </w:pPr>
+      <w:rPr>
+        <w:rFonts w:ascii="Courier New" w:hAnsi="Courier New" w:hint="default"/>
+        <w:sz w:val="20"/>
+      </w:rPr>
+    </w:lvl>
+    <w:lvl w:ilvl="2" w:tentative="1">
+      <w:start w:val="1"/>
+      <w:numFmt w:val="bullet"/>
+      <w:lvlText w:val=""/>
+      <w:lvlJc w:val="left"/>
+      <w:pPr>
+        <w:tabs>
+          <w:tab w:val="num" w:pos="2160"/>
+        </w:tabs>
+        <w:ind w:left="2160" w:hanging="360"/>
+      </w:pPr>
+      <w:rPr>
+        <w:rFonts w:ascii="Wingdings" w:hAnsi="Wingdings" w:hint="default"/>
+        <w:sz w:val="20"/>
+      </w:rPr>
+    </w:lvl>
+    <w:lvl w:ilvl="3" w:tentative="1">
+      <w:start w:val="1"/>
+      <w:numFmt w:val="bullet"/>
+      <w:lvlText w:val=""/>
+      <w:lvlJc w:val="left"/>
+      <w:pPr>
+        <w:tabs>
+          <w:tab w:val="num" w:pos="2880"/>
+        </w:tabs>
+        <w:ind w:left="2880" w:hanging="360"/>
+      </w:pPr>
+      <w:rPr>
+        <w:rFonts w:ascii="Wingdings" w:hAnsi="Wingdings" w:hint="default"/>
+        <w:sz w:val="20"/>
+      </w:rPr>
+    </w:lvl>
+    <w:lvl w:ilvl="4" w:tentative="1">
+      <w:start w:val="1"/>
+      <w:numFmt w:val="bullet"/>
+      <w:lvlText w:val=""/>
+      <w:lvlJc w:val="left"/>
+      <w:pPr>
+        <w:tabs>
+          <w:tab w:val="num" w:pos="3600"/>
+        </w:tabs>
+        <w:ind w:left="3600" w:hanging="360"/>
+      </w:pPr>
+      <w:rPr>
+        <w:rFonts w:ascii="Wingdings" w:hAnsi="Wingdings" w:hint="default"/>
+        <w:sz w:val="20"/>
+      </w:rPr>
+    </w:lvl>
+    <w:lvl w:ilvl="5" w:tentative="1">
+      <w:start w:val="1"/>
+      <w:numFmt w:val="bullet"/>
+      <w:lvlText w:val=""/>
+      <w:lvlJc w:val="left"/>
+      <w:pPr>
+        <w:tabs>
+          <w:tab w:val="num" w:pos="4320"/>
+        </w:tabs>
+        <w:ind w:left="4320" w:hanging="360"/>
+      </w:pPr>
+      <w:rPr>
+        <w:rFonts w:ascii="Wingdings" w:hAnsi="Wingdings" w:hint="default"/>
+        <w:sz w:val="20"/>
+      </w:rPr>
+    </w:lvl>
+    <w:lvl w:ilvl="6" w:tentative="1">
+      <w:start w:val="1"/>
+      <w:numFmt w:val="bullet"/>
+      <w:lvlText w:val=""/>
+      <w:lvlJc w:val="left"/>
+      <w:pPr>
+        <w:tabs>
+          <w:tab w:val="num" w:pos="5040"/>
+        </w:tabs>
+        <w:ind w:left="5040" w:hanging="360"/>
+      </w:pPr>
+      <w:rPr>
+        <w:rFonts w:ascii="Wingdings" w:hAnsi="Wingdings" w:hint="default"/>
+        <w:sz w:val="20"/>
+      </w:rPr>
+    </w:lvl>
+    <w:lvl w:ilvl="7" w:tentative="1">
+      <w:start w:val="1"/>
+      <w:numFmt w:val="bullet"/>
+      <w:lvlText w:val=""/>
+      <w:lvlJc w:val="left"/>
+      <w:pPr>
+        <w:tabs>
+          <w:tab w:val="num" w:pos="5760"/>
+        </w:tabs>
+        <w:ind w:left="5760" w:hanging="360"/>
+      </w:pPr>
+      <w:rPr>
+        <w:rFonts w:ascii="Wingdings" w:hAnsi="Wingdings" w:hint="default"/>
+        <w:sz w:val="20"/>
+      </w:rPr>
+    </w:lvl>
+    <w:lvl w:ilvl="8" w:tentative="1">
+      <w:start w:val="1"/>
+      <w:numFmt w:val="bullet"/>
+      <w:lvlText w:val=""/>
+      <w:lvlJc w:val="left"/>
+      <w:pPr>
+        <w:tabs>
+          <w:tab w:val="num" w:pos="6480"/>
+        </w:tabs>
+        <w:ind w:left="6480" w:hanging="360"/>
+      </w:pPr>
+      <w:rPr>
+        <w:rFonts w:ascii="Wingdings" w:hAnsi="Wingdings" w:hint="default"/>
+        <w:sz w:val="20"/>
+      </w:rPr>
+    </w:lvl>
+  </w:abstractNum>
+  <w:num w:numId="1" w16cid:durableId="1219978975">
+    <w:abstractNumId w:val="1"/>
+  </w:num>
+  <w:num w:numId="2" w16cid:durableId="1744333332">
+    <w:abstractNumId w:val="0"/>
+  </w:num>
+</w:numbering>
 </file>
 
 <file path=word/styles.xml><?xml version="1.0" encoding="utf-8"?>
@@ -2433,6 +2377,55 @@
     <w:uiPriority w:val="99"/>
     <w:rsid w:val="00774664"/>
   </w:style>
+  <w:style w:type="paragraph" w:styleId="HTMLPreformatted">
+    <w:name w:val="HTML Preformatted"/>
+    <w:basedOn w:val="Normal"/>
+    <w:link w:val="HTMLPreformattedChar"/>
+    <w:uiPriority w:val="99"/>
+    <w:semiHidden/>
+    <w:unhideWhenUsed/>
+    <w:rsid w:val="00080409"/>
+    <w:pPr>
+      <w:spacing w:after="0" w:line="240" w:lineRule="auto"/>
+    </w:pPr>
+    <w:rPr>
+      <w:rFonts w:ascii="Consolas" w:hAnsi="Consolas"/>
+      <w:sz w:val="20"/>
+      <w:szCs w:val="20"/>
+    </w:rPr>
+  </w:style>
+  <w:style w:type="character" w:customStyle="1" w:styleId="HTMLPreformattedChar">
+    <w:name w:val="HTML Preformatted Char"/>
+    <w:basedOn w:val="DefaultParagraphFont"/>
+    <w:link w:val="HTMLPreformatted"/>
+    <w:uiPriority w:val="99"/>
+    <w:semiHidden/>
+    <w:rsid w:val="00080409"/>
+    <w:rPr>
+      <w:rFonts w:ascii="Consolas" w:hAnsi="Consolas"/>
+      <w:sz w:val="20"/>
+      <w:szCs w:val="20"/>
+    </w:rPr>
+  </w:style>
+  <w:style w:type="table" w:styleId="TableGrid">
+    <w:name w:val="Table Grid"/>
+    <w:basedOn w:val="TableNormal"/>
+    <w:uiPriority w:val="39"/>
+    <w:rsid w:val="00AF6F4F"/>
+    <w:pPr>
+      <w:spacing w:after="0" w:line="240" w:lineRule="auto"/>
+    </w:pPr>
+    <w:tblPr>
+      <w:tblBorders>
+        <w:top w:val="single" w:sz="4" w:space="0" w:color="auto"/>
+        <w:left w:val="single" w:sz="4" w:space="0" w:color="auto"/>
+        <w:bottom w:val="single" w:sz="4" w:space="0" w:color="auto"/>
+        <w:right w:val="single" w:sz="4" w:space="0" w:color="auto"/>
+        <w:insideH w:val="single" w:sz="4" w:space="0" w:color="auto"/>
+        <w:insideV w:val="single" w:sz="4" w:space="0" w:color="auto"/>
+      </w:tblBorders>
+    </w:tblPr>
+  </w:style>
 </w:styles>
 </file>
 

--- a/Bock_BDJ_2025_Biobert.docx
+++ b/Bock_BDJ_2025_Biobert.docx
@@ -836,15 +836,17 @@
         </w:numPr>
       </w:pPr>
       <w:r>
-        <w:t>Devlin, J., Chang, M.-W., Lee, K., &amp; Toutanova, K. 2019. BERT: pre-</w:t>
-      </w:r>
-      <w:proofErr w:type="gramStart"/>
-      <w:r>
-        <w:t>training of</w:t>
-      </w:r>
-      <w:proofErr w:type="gramEnd"/>
-      <w:r>
-        <w:t xml:space="preserve"> deep bidirectional transformers for language understanding. arXiv:1810.04805.</w:t>
+        <w:t xml:space="preserve">Lee, J., Yoon, W., Kim, S., et al. 2020. BioBERT: a pre-trained biomedical language representation model for biomedical text mining. </w:t>
+      </w:r>
+      <w:r>
+        <w:rPr>
+          <w:i/>
+          <w:iCs/>
+        </w:rPr>
+        <w:t>Bioinformatics</w:t>
+      </w:r>
+      <w:r>
+        <w:t xml:space="preserve"> 36:1234–1240.</w:t>
       </w:r>
     </w:p>
     <w:p>
@@ -855,34 +857,13 @@
         </w:numPr>
       </w:pPr>
       <w:r>
-        <w:t xml:space="preserve">Lee, J., Yoon, W., Kim, S., et al. 2020. BioBERT: a pre-trained biomedical language representation model for biomedical text mining. </w:t>
+        <w:t xml:space="preserve">Martin, F., &amp; Tan, H. 2025. Saprotrophy-to-symbiosis continuum in fungi. </w:t>
       </w:r>
       <w:r>
         <w:rPr>
           <w:i/>
           <w:iCs/>
         </w:rPr>
-        <w:t>Bioinformatics</w:t>
-      </w:r>
-      <w:r>
-        <w:t xml:space="preserve"> 36:1234–1240.</w:t>
-      </w:r>
-    </w:p>
-    <w:p>
-      <w:pPr>
-        <w:numPr>
-          <w:ilvl w:val="0"/>
-          <w:numId w:val="2"/>
-        </w:numPr>
-      </w:pPr>
-      <w:r>
-        <w:t xml:space="preserve">Martin, F., &amp; Tan, H. 2025. Saprotrophy-to-symbiosis continuum in fungi. </w:t>
-      </w:r>
-      <w:r>
-        <w:rPr>
-          <w:i/>
-          <w:iCs/>
-        </w:rPr>
         <w:t>Current Biology</w:t>
       </w:r>
       <w:r>
@@ -899,26 +880,9 @@
     </w:p>
     <w:p>
       <w:pPr>
-        <w:numPr>
-          <w:ilvl w:val="0"/>
-          <w:numId w:val="2"/>
-        </w:numPr>
-      </w:pPr>
-      <w:r>
-        <w:t xml:space="preserve">Wolf, T., Debut, L., Sanh, V., et al. 2020. Transformers: state-of-the-art natural language processing. </w:t>
-      </w:r>
-      <w:r>
-        <w:rPr>
-          <w:i/>
-          <w:iCs/>
-        </w:rPr>
-        <w:t>Proceedings of the 2020 Conference on Empirical Methods in Natural Language Processing: System Demonstrations</w:t>
-      </w:r>
-      <w:r>
-        <w:t xml:space="preserve"> 38–45.</w:t>
-      </w:r>
-    </w:p>
-    <w:p/>
+        <w:ind w:left="360"/>
+      </w:pPr>
+    </w:p>
     <w:p>
       <w:pPr>
         <w:rPr>
@@ -1989,6 +1953,7 @@
   <w:style w:type="character" w:default="1" w:styleId="DefaultParagraphFont">
     <w:name w:val="Default Paragraph Font"/>
     <w:uiPriority w:val="1"/>
+    <w:semiHidden/>
     <w:unhideWhenUsed/>
   </w:style>
   <w:style w:type="table" w:default="1" w:styleId="TableNormal">
